--- a/Введение.docx
+++ b/Введение.docx
@@ -39,7 +39,57 @@
           <w:sz w:val="28"/>
           <w:szCs w:val="28"/>
         </w:rPr>
-        <w:t>В настоящее время существует огромное множество различных обучающих программ. Все они разное назначение, но есть то, что объединяет их все – наличие данных, которые необходимо как-то хранить и в последствие использовать. В связи с этим в процесс обучения все более активно внедряются программные технологии на базе персональных ЭВМ.</w:t>
+        <w:t>В настоящее время существует огромное множество различных обучающих программ</w:t>
+      </w:r>
+      <w:proofErr w:type="gramStart"/>
+      <w:r>
+        <w:rPr>
+          <w:color w:val="000000" w:themeColor="text1"/>
+          <w:sz w:val="28"/>
+          <w:szCs w:val="28"/>
+        </w:rPr>
+        <w:t xml:space="preserve"> </w:t>
+      </w:r>
+      <w:r>
+        <w:rPr>
+          <w:color w:val="000000" w:themeColor="text1"/>
+          <w:sz w:val="28"/>
+          <w:szCs w:val="28"/>
+        </w:rPr>
+        <w:t>[]</w:t>
+      </w:r>
+      <w:r>
+        <w:rPr>
+          <w:color w:val="000000" w:themeColor="text1"/>
+          <w:sz w:val="28"/>
+          <w:szCs w:val="28"/>
+        </w:rPr>
+        <w:t xml:space="preserve">. </w:t>
+      </w:r>
+      <w:proofErr w:type="gramEnd"/>
+      <w:r>
+        <w:rPr>
+          <w:color w:val="000000" w:themeColor="text1"/>
+          <w:sz w:val="28"/>
+          <w:szCs w:val="28"/>
+        </w:rPr>
+        <w:t>Все они</w:t>
+      </w:r>
+      <w:r>
+        <w:rPr>
+          <w:color w:val="000000" w:themeColor="text1"/>
+          <w:sz w:val="28"/>
+          <w:szCs w:val="28"/>
+        </w:rPr>
+        <w:t xml:space="preserve"> имеют</w:t>
+      </w:r>
+      <w:r>
+        <w:rPr>
+          <w:color w:val="000000" w:themeColor="text1"/>
+          <w:sz w:val="28"/>
+          <w:szCs w:val="28"/>
+        </w:rPr>
+        <w:t xml:space="preserve"> разное назначение, но есть то, что объединяет их все – наличие данных, которые необходимо как-то хранить и в последствие использовать. В связи с этим в процесс обучения все более активно внедряются программные технологии на базе персональных ЭВМ.</w:t>
       </w:r>
     </w:p>
     <w:p>
@@ -203,8 +253,29 @@
           <w:sz w:val="28"/>
           <w:szCs w:val="28"/>
         </w:rPr>
-        <w:t>реквизиции;</w:t>
-      </w:r>
+        <w:t>реквизиции</w:t>
+      </w:r>
+      <w:proofErr w:type="gramStart"/>
+      <w:r>
+        <w:rPr>
+          <w:rFonts w:ascii="Times New Roman" w:hAnsi="Times New Roman"/>
+          <w:color w:val="000000" w:themeColor="text1"/>
+          <w:sz w:val="28"/>
+          <w:szCs w:val="28"/>
+          <w:lang w:val="en-US"/>
+        </w:rPr>
+        <w:t xml:space="preserve"> – </w:t>
+      </w:r>
+      <w:r>
+        <w:rPr>
+          <w:rFonts w:ascii="Times New Roman" w:hAnsi="Times New Roman"/>
+          <w:color w:val="000000" w:themeColor="text1"/>
+          <w:sz w:val="28"/>
+          <w:szCs w:val="28"/>
+        </w:rPr>
+        <w:t>;</w:t>
+      </w:r>
+      <w:proofErr w:type="gramEnd"/>
     </w:p>
     <w:p>
       <w:pPr>
@@ -249,7 +320,6 @@
         </w:rPr>
       </w:pPr>
       <w:proofErr w:type="spellStart"/>
-      <w:proofErr w:type="gramStart"/>
       <w:r>
         <w:rPr>
           <w:rFonts w:ascii="Times New Roman" w:hAnsi="Times New Roman"/>
@@ -262,7 +332,17 @@
         <w:t>rdm</w:t>
       </w:r>
       <w:proofErr w:type="spellEnd"/>
-      <w:proofErr w:type="gramEnd"/>
+      <w:r>
+        <w:rPr>
+          <w:rFonts w:ascii="Times New Roman" w:hAnsi="Times New Roman"/>
+          <w:i/>
+          <w:color w:val="000000" w:themeColor="text1"/>
+          <w:sz w:val="28"/>
+          <w:szCs w:val="28"/>
+          <w:lang w:val="en-US"/>
+        </w:rPr>
+        <w:t xml:space="preserve"> – </w:t>
+      </w:r>
       <w:r>
         <w:rPr>
           <w:rFonts w:ascii="Times New Roman" w:hAnsi="Times New Roman"/>
@@ -374,7 +454,23 @@
           <w:sz w:val="28"/>
           <w:szCs w:val="28"/>
         </w:rPr>
-        <w:t xml:space="preserve"> части, которая отвечает за вывод данных и представление их пользователю. В таком подходе </w:t>
+        <w:t xml:space="preserve"> </w:t>
+      </w:r>
+      <w:r>
+        <w:rPr>
+          <w:color w:val="000000" w:themeColor="text1"/>
+          <w:sz w:val="28"/>
+          <w:szCs w:val="28"/>
+        </w:rPr>
+        <w:t xml:space="preserve">[] </w:t>
+      </w:r>
+      <w:r>
+        <w:rPr>
+          <w:color w:val="000000" w:themeColor="text1"/>
+          <w:sz w:val="28"/>
+          <w:szCs w:val="28"/>
+        </w:rPr>
+        <w:t xml:space="preserve">части, которая отвечает за вывод данных и представление их пользователю. В таком подходе </w:t>
       </w:r>
       <w:proofErr w:type="spellStart"/>
       <w:r>
@@ -427,7 +523,23 @@
           <w:sz w:val="28"/>
           <w:szCs w:val="28"/>
         </w:rPr>
-        <w:t>В основной части данной пояснительной записки описывается выбор сре</w:t>
+        <w:t>В основной части данной пояснительной записки описывается выбор средств проектирования, а также языков программирования, которые необходимы для разработки клиентского приложение системы контроля качества обучения</w:t>
+      </w:r>
+      <w:r>
+        <w:rPr>
+          <w:color w:val="000000" w:themeColor="text1"/>
+          <w:sz w:val="28"/>
+          <w:szCs w:val="28"/>
+        </w:rPr>
+        <w:t xml:space="preserve"> []</w:t>
+      </w:r>
+      <w:r>
+        <w:rPr>
+          <w:color w:val="000000" w:themeColor="text1"/>
+          <w:sz w:val="28"/>
+          <w:szCs w:val="28"/>
+        </w:rPr>
+        <w:t xml:space="preserve">. </w:t>
       </w:r>
       <w:proofErr w:type="gramStart"/>
       <w:r>
@@ -436,10 +548,8 @@
           <w:sz w:val="28"/>
           <w:szCs w:val="28"/>
         </w:rPr>
-        <w:t>дств пр</w:t>
-      </w:r>
-      <w:bookmarkStart w:id="2" w:name="_GoBack"/>
-      <w:bookmarkEnd w:id="2"/>
+        <w:t>К</w:t>
+      </w:r>
       <w:proofErr w:type="gramEnd"/>
       <w:r>
         <w:rPr>
@@ -447,25 +557,23 @@
           <w:sz w:val="28"/>
           <w:szCs w:val="28"/>
         </w:rPr>
-        <w:t xml:space="preserve">оектирования, а также языков программирования, которые необходимы для разработки клиентского приложение системы контроля качества обучения. </w:t>
-      </w:r>
-      <w:proofErr w:type="gramStart"/>
-      <w:r>
-        <w:rPr>
-          <w:color w:val="000000" w:themeColor="text1"/>
-          <w:sz w:val="28"/>
-          <w:szCs w:val="28"/>
-        </w:rPr>
-        <w:t>К</w:t>
-      </w:r>
-      <w:proofErr w:type="gramEnd"/>
-      <w:r>
-        <w:rPr>
-          <w:color w:val="000000" w:themeColor="text1"/>
-          <w:sz w:val="28"/>
-          <w:szCs w:val="28"/>
-        </w:rPr>
-        <w:t xml:space="preserve"> основным из них относятся:</w:t>
+        <w:t xml:space="preserve"> основным из них относятся</w:t>
+      </w:r>
+      <w:r>
+        <w:rPr>
+          <w:color w:val="000000" w:themeColor="text1"/>
+          <w:sz w:val="28"/>
+          <w:szCs w:val="28"/>
+        </w:rPr>
+        <w:t xml:space="preserve"> []</w:t>
+      </w:r>
+      <w:r>
+        <w:rPr>
+          <w:color w:val="000000" w:themeColor="text1"/>
+          <w:sz w:val="28"/>
+          <w:szCs w:val="28"/>
+        </w:rPr>
+        <w:t>:</w:t>
       </w:r>
     </w:p>
     <w:p>
@@ -937,13 +1045,29 @@
       </w:r>
       <w:r>
         <w:rPr>
+          <w:i/>
+          <w:color w:val="000000" w:themeColor="text1"/>
+          <w:sz w:val="28"/>
+          <w:szCs w:val="28"/>
+        </w:rPr>
+        <w:t xml:space="preserve"> </w:t>
+      </w:r>
+      <w:r>
+        <w:rPr>
+          <w:color w:val="000000" w:themeColor="text1"/>
+          <w:sz w:val="28"/>
+          <w:szCs w:val="28"/>
+        </w:rPr>
+        <w:t>[]</w:t>
+      </w:r>
+      <w:r>
+        <w:rPr>
           <w:color w:val="000000" w:themeColor="text1"/>
           <w:sz w:val="28"/>
           <w:szCs w:val="28"/>
         </w:rPr>
         <w:t xml:space="preserve">. </w:t>
       </w:r>
-      <w:proofErr w:type="gramStart"/>
       <w:r>
         <w:rPr>
           <w:i/>
@@ -1043,16 +1167,7 @@
           <w:sz w:val="28"/>
           <w:szCs w:val="28"/>
         </w:rPr>
-        <w:t>.</w:t>
-      </w:r>
-      <w:proofErr w:type="gramEnd"/>
-      <w:r>
-        <w:rPr>
-          <w:color w:val="000000" w:themeColor="text1"/>
-          <w:sz w:val="28"/>
-          <w:szCs w:val="28"/>
-        </w:rPr>
-        <w:t xml:space="preserve"> Второй же проект является более узким, так как это модуль для </w:t>
+        <w:t xml:space="preserve">. Второй же проект является более узким, так как это модуль для </w:t>
       </w:r>
       <w:r>
         <w:rPr>
@@ -1182,7 +1297,33 @@
           <w:sz w:val="28"/>
           <w:szCs w:val="28"/>
         </w:rPr>
-        <w:t xml:space="preserve">Также интерфейс соответствует всем современным стандартам верстки сайтов – имеется </w:t>
+        <w:t>Также интерфейс соответствует всем современным стандартам</w:t>
+      </w:r>
+      <w:proofErr w:type="gramStart"/>
+      <w:r>
+        <w:rPr>
+          <w:color w:val="000000" w:themeColor="text1"/>
+          <w:sz w:val="28"/>
+          <w:szCs w:val="28"/>
+        </w:rPr>
+        <w:t xml:space="preserve"> []</w:t>
+      </w:r>
+      <w:r>
+        <w:rPr>
+          <w:color w:val="000000" w:themeColor="text1"/>
+          <w:sz w:val="28"/>
+          <w:szCs w:val="28"/>
+        </w:rPr>
+        <w:t xml:space="preserve"> </w:t>
+      </w:r>
+      <w:proofErr w:type="gramEnd"/>
+      <w:r>
+        <w:rPr>
+          <w:color w:val="000000" w:themeColor="text1"/>
+          <w:sz w:val="28"/>
+          <w:szCs w:val="28"/>
+        </w:rPr>
+        <w:t xml:space="preserve">верстки сайтов – имеется </w:t>
       </w:r>
       <w:r>
         <w:rPr>
@@ -1352,6 +1493,14 @@
           <w:lang w:val="en-US"/>
         </w:rPr>
         <w:t>Atom</w:t>
+      </w:r>
+      <w:r>
+        <w:rPr>
+          <w:color w:val="000000" w:themeColor="text1"/>
+          <w:sz w:val="28"/>
+          <w:szCs w:val="28"/>
+        </w:rPr>
+        <w:t xml:space="preserve"> []</w:t>
       </w:r>
       <w:r>
         <w:rPr>
@@ -1440,8 +1589,26 @@
           <w:sz w:val="28"/>
           <w:szCs w:val="28"/>
         </w:rPr>
-        <w:t xml:space="preserve"> описаны в данной пояснительно записке. Автоматизированное тестирование в данной работе имеет большое значение, так как после прохождения авто-тестов имеются отчеты о них и их результатах. Для создания отчетов и написания тестов были использованы следующие средства:</w:t>
-      </w:r>
+        <w:t xml:space="preserve"> описаны в данной пояснительно записке. Автоматизированное тестирование в данной работе имеет большое значение, так как после прохождения авто-тестов имеются отчеты о них и их результатах. Для создания отчетов и написания тестов были использованы следующие средства</w:t>
+      </w:r>
+      <w:proofErr w:type="gramStart"/>
+      <w:r>
+        <w:rPr>
+          <w:color w:val="000000" w:themeColor="text1"/>
+          <w:sz w:val="28"/>
+          <w:szCs w:val="28"/>
+        </w:rPr>
+        <w:t xml:space="preserve"> []</w:t>
+      </w:r>
+      <w:r>
+        <w:rPr>
+          <w:color w:val="000000" w:themeColor="text1"/>
+          <w:sz w:val="28"/>
+          <w:szCs w:val="28"/>
+        </w:rPr>
+        <w:t>:</w:t>
+      </w:r>
+      <w:proofErr w:type="gramEnd"/>
     </w:p>
     <w:p>
       <w:pPr>
@@ -1549,6 +1716,7 @@
           <w:sz w:val="28"/>
           <w:szCs w:val="28"/>
         </w:rPr>
+        <w:lastRenderedPageBreak/>
         <w:t>GitHub</w:t>
       </w:r>
       <w:proofErr w:type="spellEnd"/>
@@ -1598,7 +1766,6 @@
           <w:sz w:val="28"/>
           <w:szCs w:val="28"/>
         </w:rPr>
-        <w:lastRenderedPageBreak/>
         <w:t>TortoiseGit</w:t>
       </w:r>
       <w:proofErr w:type="spellEnd"/>
@@ -1677,8 +1844,10 @@
           <w:sz w:val="28"/>
           <w:szCs w:val="28"/>
         </w:rPr>
-        <w:t>средство</w:t>
-      </w:r>
+        <w:t>фреймворк для автоматизации</w:t>
+      </w:r>
+      <w:bookmarkStart w:id="2" w:name="_GoBack"/>
+      <w:bookmarkEnd w:id="2"/>
       <w:r>
         <w:rPr>
           <w:rFonts w:ascii="Times New Roman" w:hAnsi="Times New Roman"/>

--- a/Введение.docx
+++ b/Введение.docx
@@ -1,10 +1,10 @@
 
 <file path=word/document.xml><?xml version="1.0" encoding="utf-8"?>
-<w:document xmlns:wpc="http://schemas.microsoft.com/office/word/2010/wordprocessingCanvas" xmlns:mc="http://schemas.openxmlformats.org/markup-compatibility/2006" xmlns:o="urn:schemas-microsoft-com:office:office" xmlns:r="http://schemas.openxmlformats.org/officeDocument/2006/relationships" xmlns:m="http://schemas.openxmlformats.org/officeDocument/2006/math" xmlns:v="urn:schemas-microsoft-com:vml" xmlns:wp14="http://schemas.microsoft.com/office/word/2010/wordprocessingDrawing" xmlns:wp="http://schemas.openxmlformats.org/drawingml/2006/wordprocessingDrawing" xmlns:w10="urn:schemas-microsoft-com:office:word" xmlns:w="http://schemas.openxmlformats.org/wordprocessingml/2006/main" xmlns:w14="http://schemas.microsoft.com/office/word/2010/wordml" xmlns:wpg="http://schemas.microsoft.com/office/word/2010/wordprocessingGroup" xmlns:wpi="http://schemas.microsoft.com/office/word/2010/wordprocessingInk" xmlns:wne="http://schemas.microsoft.com/office/word/2006/wordml" xmlns:wps="http://schemas.microsoft.com/office/word/2010/wordprocessingShape" mc:Ignorable="w14 wp14">
+<w:document xmlns:wpc="http://schemas.microsoft.com/office/word/2010/wordprocessingCanvas" xmlns:cx="http://schemas.microsoft.com/office/drawing/2014/chartex" xmlns:cx1="http://schemas.microsoft.com/office/drawing/2015/9/8/chartex" xmlns:mc="http://schemas.openxmlformats.org/markup-compatibility/2006" xmlns:o="urn:schemas-microsoft-com:office:office" xmlns:r="http://schemas.openxmlformats.org/officeDocument/2006/relationships" xmlns:m="http://schemas.openxmlformats.org/officeDocument/2006/math" xmlns:v="urn:schemas-microsoft-com:vml" xmlns:wp14="http://schemas.microsoft.com/office/word/2010/wordprocessingDrawing" xmlns:wp="http://schemas.openxmlformats.org/drawingml/2006/wordprocessingDrawing" xmlns:w10="urn:schemas-microsoft-com:office:word" xmlns:w="http://schemas.openxmlformats.org/wordprocessingml/2006/main" xmlns:w14="http://schemas.microsoft.com/office/word/2010/wordml" xmlns:w15="http://schemas.microsoft.com/office/word/2012/wordml" xmlns:w16se="http://schemas.microsoft.com/office/word/2015/wordml/symex" xmlns:wpg="http://schemas.microsoft.com/office/word/2010/wordprocessingGroup" xmlns:wpi="http://schemas.microsoft.com/office/word/2010/wordprocessingInk" xmlns:wne="http://schemas.microsoft.com/office/word/2006/wordml" xmlns:wps="http://schemas.microsoft.com/office/word/2010/wordprocessingShape" mc:Ignorable="w14 w15 w16se wp14">
   <w:body>
     <w:p>
       <w:pPr>
-        <w:pStyle w:val="a4"/>
+        <w:pStyle w:val="a"/>
         <w:rPr>
           <w:color w:val="000000" w:themeColor="text1"/>
         </w:rPr>
@@ -41,7 +41,6 @@
         </w:rPr>
         <w:t>В настоящее время существует огромное множество различных обучающих программ</w:t>
       </w:r>
-      <w:proofErr w:type="gramStart"/>
       <w:r>
         <w:rPr>
           <w:color w:val="000000" w:themeColor="text1"/>
@@ -64,16 +63,7 @@
           <w:sz w:val="28"/>
           <w:szCs w:val="28"/>
         </w:rPr>
-        <w:t xml:space="preserve">. </w:t>
-      </w:r>
-      <w:proofErr w:type="gramEnd"/>
-      <w:r>
-        <w:rPr>
-          <w:color w:val="000000" w:themeColor="text1"/>
-          <w:sz w:val="28"/>
-          <w:szCs w:val="28"/>
-        </w:rPr>
-        <w:t>Все они</w:t>
+        <w:t>. Все они</w:t>
       </w:r>
       <w:r>
         <w:rPr>
@@ -114,25 +104,7 @@
           <w:sz w:val="28"/>
           <w:szCs w:val="28"/>
         </w:rPr>
-        <w:t xml:space="preserve">Целью данной выпускной квалификационной работы является разработка клиентской </w:t>
-      </w:r>
-      <w:proofErr w:type="gramStart"/>
-      <w:r>
-        <w:rPr>
-          <w:color w:val="000000" w:themeColor="text1"/>
-          <w:sz w:val="28"/>
-          <w:szCs w:val="28"/>
-        </w:rPr>
-        <w:t>части системы контроля качества обучения</w:t>
-      </w:r>
-      <w:proofErr w:type="gramEnd"/>
-      <w:r>
-        <w:rPr>
-          <w:color w:val="000000" w:themeColor="text1"/>
-          <w:sz w:val="28"/>
-          <w:szCs w:val="28"/>
-        </w:rPr>
-        <w:t xml:space="preserve"> в </w:t>
+        <w:t xml:space="preserve">Целью данной выпускной квалификационной работы является разработка клиентской части системы контроля качества обучения в </w:t>
       </w:r>
       <w:r>
         <w:rPr>
@@ -154,7 +126,7 @@
     </w:p>
     <w:p>
       <w:pPr>
-        <w:pStyle w:val="a3"/>
+        <w:pStyle w:val="ListParagraph"/>
         <w:numPr>
           <w:ilvl w:val="0"/>
           <w:numId w:val="1"/>
@@ -180,7 +152,7 @@
     </w:p>
     <w:p>
       <w:pPr>
-        <w:pStyle w:val="a3"/>
+        <w:pStyle w:val="ListParagraph"/>
         <w:numPr>
           <w:ilvl w:val="0"/>
           <w:numId w:val="1"/>
@@ -206,7 +178,7 @@
     </w:p>
     <w:p>
       <w:pPr>
-        <w:pStyle w:val="a3"/>
+        <w:pStyle w:val="ListParagraph"/>
         <w:numPr>
           <w:ilvl w:val="0"/>
           <w:numId w:val="1"/>
@@ -232,7 +204,7 @@
     </w:p>
     <w:p>
       <w:pPr>
-        <w:pStyle w:val="a3"/>
+        <w:pStyle w:val="ListParagraph"/>
         <w:numPr>
           <w:ilvl w:val="0"/>
           <w:numId w:val="1"/>
@@ -255,7 +227,6 @@
         </w:rPr>
         <w:t>реквизиции</w:t>
       </w:r>
-      <w:proofErr w:type="gramStart"/>
       <w:r>
         <w:rPr>
           <w:rFonts w:ascii="Times New Roman" w:hAnsi="Times New Roman"/>
@@ -273,13 +244,23 @@
           <w:sz w:val="28"/>
           <w:szCs w:val="28"/>
         </w:rPr>
+        <w:t>наборы студентов в группы</w:t>
+      </w:r>
+      <w:bookmarkStart w:id="2" w:name="_GoBack"/>
+      <w:bookmarkEnd w:id="2"/>
+      <w:r>
+        <w:rPr>
+          <w:rFonts w:ascii="Times New Roman" w:hAnsi="Times New Roman"/>
+          <w:color w:val="000000" w:themeColor="text1"/>
+          <w:sz w:val="28"/>
+          <w:szCs w:val="28"/>
+        </w:rPr>
         <w:t>;</w:t>
       </w:r>
-      <w:proofErr w:type="gramEnd"/>
-    </w:p>
-    <w:p>
-      <w:pPr>
-        <w:pStyle w:val="a3"/>
+    </w:p>
+    <w:p>
+      <w:pPr>
+        <w:pStyle w:val="ListParagraph"/>
         <w:numPr>
           <w:ilvl w:val="0"/>
           <w:numId w:val="1"/>
@@ -300,12 +281,30 @@
           <w:sz w:val="28"/>
           <w:szCs w:val="28"/>
         </w:rPr>
-        <w:t>персоны, которые в последствие рассматриваются в качестве кандидатов;</w:t>
-      </w:r>
-    </w:p>
-    <w:p>
-      <w:pPr>
-        <w:pStyle w:val="a3"/>
+        <w:t>персоны, которые в последствие рассматриваются в качестве кандидатов</w:t>
+      </w:r>
+      <w:r>
+        <w:rPr>
+          <w:rFonts w:ascii="Times New Roman" w:hAnsi="Times New Roman"/>
+          <w:color w:val="000000" w:themeColor="text1"/>
+          <w:sz w:val="28"/>
+          <w:szCs w:val="28"/>
+        </w:rPr>
+        <w:t xml:space="preserve"> на курсы</w:t>
+      </w:r>
+      <w:r>
+        <w:rPr>
+          <w:rFonts w:ascii="Times New Roman" w:hAnsi="Times New Roman"/>
+          <w:color w:val="000000" w:themeColor="text1"/>
+          <w:sz w:val="28"/>
+          <w:szCs w:val="28"/>
+        </w:rPr>
+        <w:t>;</w:t>
+      </w:r>
+    </w:p>
+    <w:p>
+      <w:pPr>
+        <w:pStyle w:val="ListParagraph"/>
         <w:numPr>
           <w:ilvl w:val="0"/>
           <w:numId w:val="1"/>
@@ -320,6 +319,7 @@
         </w:rPr>
       </w:pPr>
       <w:proofErr w:type="spellStart"/>
+      <w:proofErr w:type="gramStart"/>
       <w:r>
         <w:rPr>
           <w:rFonts w:ascii="Times New Roman" w:hAnsi="Times New Roman"/>
@@ -332,6 +332,17 @@
         <w:t>rdm</w:t>
       </w:r>
       <w:proofErr w:type="spellEnd"/>
+      <w:proofErr w:type="gramEnd"/>
+      <w:r>
+        <w:rPr>
+          <w:rFonts w:ascii="Times New Roman" w:hAnsi="Times New Roman"/>
+          <w:i/>
+          <w:color w:val="000000" w:themeColor="text1"/>
+          <w:sz w:val="28"/>
+          <w:szCs w:val="28"/>
+        </w:rPr>
+        <w:t xml:space="preserve"> – </w:t>
+      </w:r>
       <w:r>
         <w:rPr>
           <w:rFonts w:ascii="Times New Roman" w:hAnsi="Times New Roman"/>
@@ -341,7 +352,68 @@
           <w:szCs w:val="28"/>
           <w:lang w:val="en-US"/>
         </w:rPr>
+        <w:t>Resource</w:t>
+      </w:r>
+      <w:r>
+        <w:rPr>
+          <w:rFonts w:ascii="Times New Roman" w:hAnsi="Times New Roman"/>
+          <w:i/>
+          <w:color w:val="000000" w:themeColor="text1"/>
+          <w:sz w:val="28"/>
+          <w:szCs w:val="28"/>
+        </w:rPr>
+        <w:t xml:space="preserve"> </w:t>
+      </w:r>
+      <w:r>
+        <w:rPr>
+          <w:rFonts w:ascii="Times New Roman" w:hAnsi="Times New Roman"/>
+          <w:i/>
+          <w:color w:val="000000" w:themeColor="text1"/>
+          <w:sz w:val="28"/>
+          <w:szCs w:val="28"/>
+          <w:lang w:val="en-US"/>
+        </w:rPr>
+        <w:t>Development</w:t>
+      </w:r>
+      <w:r>
+        <w:rPr>
+          <w:rFonts w:ascii="Times New Roman" w:hAnsi="Times New Roman"/>
+          <w:i/>
+          <w:color w:val="000000" w:themeColor="text1"/>
+          <w:sz w:val="28"/>
+          <w:szCs w:val="28"/>
+        </w:rPr>
+        <w:t xml:space="preserve"> </w:t>
+      </w:r>
+      <w:r>
+        <w:rPr>
+          <w:rFonts w:ascii="Times New Roman" w:hAnsi="Times New Roman"/>
+          <w:i/>
+          <w:color w:val="000000" w:themeColor="text1"/>
+          <w:sz w:val="28"/>
+          <w:szCs w:val="28"/>
+          <w:lang w:val="en-US"/>
+        </w:rPr>
+        <w:t>Manager</w:t>
+      </w:r>
+      <w:r>
+        <w:rPr>
+          <w:rFonts w:ascii="Times New Roman" w:hAnsi="Times New Roman"/>
+          <w:i/>
+          <w:color w:val="000000" w:themeColor="text1"/>
+          <w:sz w:val="28"/>
+          <w:szCs w:val="28"/>
+        </w:rPr>
         <w:t xml:space="preserve"> – </w:t>
+      </w:r>
+      <w:r>
+        <w:rPr>
+          <w:rFonts w:ascii="Times New Roman" w:hAnsi="Times New Roman"/>
+          <w:color w:val="000000" w:themeColor="text1"/>
+          <w:sz w:val="28"/>
+          <w:szCs w:val="28"/>
+        </w:rPr>
+        <w:t>сотрудники, управляющие направлениями подготовки</w:t>
       </w:r>
       <w:r>
         <w:rPr>
@@ -375,25 +447,23 @@
           <w:sz w:val="28"/>
           <w:szCs w:val="28"/>
         </w:rPr>
-        <w:t xml:space="preserve">Данная система разрабатывается для компании ОАО «ЭПАМ </w:t>
-      </w:r>
-      <w:proofErr w:type="spellStart"/>
-      <w:r>
-        <w:rPr>
-          <w:color w:val="000000" w:themeColor="text1"/>
-          <w:sz w:val="28"/>
-          <w:szCs w:val="28"/>
-        </w:rPr>
-        <w:t>Систэмз</w:t>
-      </w:r>
-      <w:proofErr w:type="spellEnd"/>
-      <w:r>
-        <w:rPr>
-          <w:color w:val="000000" w:themeColor="text1"/>
-          <w:sz w:val="28"/>
-          <w:szCs w:val="28"/>
-        </w:rPr>
-        <w:t xml:space="preserve">», поэтому не имеет аналогов на современном рынке </w:t>
+        <w:t>Данная система</w:t>
+      </w:r>
+      <w:r>
+        <w:rPr>
+          <w:color w:val="000000" w:themeColor="text1"/>
+          <w:sz w:val="28"/>
+          <w:szCs w:val="28"/>
+        </w:rPr>
+        <w:t xml:space="preserve"> разрабатывается для компании ОО</w:t>
+      </w:r>
+      <w:r>
+        <w:rPr>
+          <w:color w:val="000000" w:themeColor="text1"/>
+          <w:sz w:val="28"/>
+          <w:szCs w:val="28"/>
+        </w:rPr>
+        <w:t xml:space="preserve">О «ЭПАМ Систэмз», поэтому не имеет аналогов на современном рынке </w:t>
       </w:r>
       <w:r>
         <w:rPr>
@@ -437,7 +507,6 @@
         </w:rPr>
         <w:t xml:space="preserve">Большинство компаний при разработке любой системы делает акцент на серверную часть, приковывая все внимание к наличию данных, которые должны реализовывать идею проекта, а также безопасности этих данных и построению бизнес логики. Недостатком такого подхода является отсутствие полноценной </w:t>
       </w:r>
-      <w:proofErr w:type="spellStart"/>
       <w:r>
         <w:rPr>
           <w:i/>
@@ -447,7 +516,6 @@
         </w:rPr>
         <w:t>front-end</w:t>
       </w:r>
-      <w:proofErr w:type="spellEnd"/>
       <w:r>
         <w:rPr>
           <w:color w:val="000000" w:themeColor="text1"/>
@@ -472,7 +540,6 @@
         </w:rPr>
         <w:t xml:space="preserve">части, которая отвечает за вывод данных и представление их пользователю. В таком подходе </w:t>
       </w:r>
-      <w:proofErr w:type="spellStart"/>
       <w:r>
         <w:rPr>
           <w:i/>
@@ -482,14 +549,13 @@
         </w:rPr>
         <w:t>front-end</w:t>
       </w:r>
-      <w:proofErr w:type="spellEnd"/>
-      <w:r>
-        <w:rPr>
-          <w:color w:val="000000" w:themeColor="text1"/>
-          <w:sz w:val="28"/>
-          <w:szCs w:val="28"/>
-        </w:rPr>
-        <w:t xml:space="preserve"> разработчик выступает, как человек, который просто делает сайт привлекательным. В каком-то смысле, так и есть, но в целом, это стереотип. Пользователи, кроме </w:t>
+      <w:r>
+        <w:rPr>
+          <w:color w:val="000000" w:themeColor="text1"/>
+          <w:sz w:val="28"/>
+          <w:szCs w:val="28"/>
+        </w:rPr>
+        <w:t xml:space="preserve"> разработчик выступает, как человек, который просто делает сайт привлекательным. В </w:t>
       </w:r>
       <w:r>
         <w:rPr>
@@ -498,7 +564,23 @@
           <w:szCs w:val="28"/>
         </w:rPr>
         <w:lastRenderedPageBreak/>
-        <w:t>содержания, хотят видеть приятный, хорошо работающий сайт с интуитивно понятным интерфейсом. Продуманный дизайн производит впечатление профессионального сайта. К тому же, человек, работающий с серверной частью, затрачивает больше времени на выполнение всего заказа. Гораздо экономичнее и быстрее будет найти человека, который займется созданием «внешнего вида» сайта. Впечатление и удобство системы, а также время разработки имеют экономическую ценность для заказчика. Именно поэтому данная выпускная квалификационная работа имеет большую значимость.</w:t>
+        <w:t xml:space="preserve">каком-то смысле, так и есть, но в целом, это стереотип. Пользователи, кроме содержания, хотят видеть приятный, хорошо работающий сайт с интуитивно понятным интерфейсом. Продуманный дизайн производит впечатление профессионального сайта. К тому же, человек, работающий с серверной частью, затрачивает больше времени на </w:t>
+      </w:r>
+      <w:r>
+        <w:rPr>
+          <w:color w:val="000000" w:themeColor="text1"/>
+          <w:sz w:val="28"/>
+          <w:szCs w:val="28"/>
+        </w:rPr>
+        <w:t>написание всей программы</w:t>
+      </w:r>
+      <w:r>
+        <w:rPr>
+          <w:color w:val="000000" w:themeColor="text1"/>
+          <w:sz w:val="28"/>
+          <w:szCs w:val="28"/>
+        </w:rPr>
+        <w:t>. Гораздо экономичнее и быстрее будет найти человека, который займется созданием «внешнего вида» сайта. Впечатление и удобство системы, а также время разработки имеют экономическую ценность для заказчика. Именно поэтому данная выпускная квалификационная работа имеет большую значимость.</w:t>
       </w:r>
     </w:p>
     <w:p>
@@ -539,25 +621,7 @@
           <w:sz w:val="28"/>
           <w:szCs w:val="28"/>
         </w:rPr>
-        <w:t xml:space="preserve">. </w:t>
-      </w:r>
-      <w:proofErr w:type="gramStart"/>
-      <w:r>
-        <w:rPr>
-          <w:color w:val="000000" w:themeColor="text1"/>
-          <w:sz w:val="28"/>
-          <w:szCs w:val="28"/>
-        </w:rPr>
-        <w:t>К</w:t>
-      </w:r>
-      <w:proofErr w:type="gramEnd"/>
-      <w:r>
-        <w:rPr>
-          <w:color w:val="000000" w:themeColor="text1"/>
-          <w:sz w:val="28"/>
-          <w:szCs w:val="28"/>
-        </w:rPr>
-        <w:t xml:space="preserve"> основным из них относятся</w:t>
+        <w:t>. К основным из них относятся</w:t>
       </w:r>
       <w:r>
         <w:rPr>
@@ -578,7 +642,7 @@
     </w:p>
     <w:p>
       <w:pPr>
-        <w:pStyle w:val="a3"/>
+        <w:pStyle w:val="ListParagraph"/>
         <w:numPr>
           <w:ilvl w:val="0"/>
           <w:numId w:val="2"/>
@@ -615,7 +679,7 @@
     </w:p>
     <w:p>
       <w:pPr>
-        <w:pStyle w:val="a3"/>
+        <w:pStyle w:val="ListParagraph"/>
         <w:numPr>
           <w:ilvl w:val="0"/>
           <w:numId w:val="2"/>
@@ -652,7 +716,7 @@
     </w:p>
     <w:p>
       <w:pPr>
-        <w:pStyle w:val="a3"/>
+        <w:pStyle w:val="ListParagraph"/>
         <w:numPr>
           <w:ilvl w:val="0"/>
           <w:numId w:val="2"/>
@@ -667,7 +731,6 @@
           <w:szCs w:val="28"/>
         </w:rPr>
       </w:pPr>
-      <w:proofErr w:type="spellStart"/>
       <w:r>
         <w:rPr>
           <w:rFonts w:ascii="Times New Roman" w:hAnsi="Times New Roman"/>
@@ -678,7 +741,6 @@
         </w:rPr>
         <w:t>Java</w:t>
       </w:r>
-      <w:proofErr w:type="spellEnd"/>
       <w:r>
         <w:rPr>
           <w:rFonts w:ascii="Times New Roman" w:hAnsi="Times New Roman"/>
@@ -688,30 +750,19 @@
         </w:rPr>
         <w:t xml:space="preserve"> – </w:t>
       </w:r>
-      <w:proofErr w:type="gramStart"/>
-      <w:r>
-        <w:rPr>
-          <w:rFonts w:ascii="Times New Roman" w:hAnsi="Times New Roman"/>
-          <w:color w:val="000000" w:themeColor="text1"/>
-          <w:sz w:val="28"/>
-          <w:szCs w:val="28"/>
-        </w:rPr>
-        <w:t>объектно-ориентированный</w:t>
-      </w:r>
-      <w:proofErr w:type="gramEnd"/>
-      <w:r>
-        <w:rPr>
-          <w:rFonts w:ascii="Times New Roman" w:hAnsi="Times New Roman"/>
-          <w:color w:val="000000" w:themeColor="text1"/>
-          <w:sz w:val="28"/>
-          <w:szCs w:val="28"/>
-        </w:rPr>
-        <w:t xml:space="preserve"> язык программирования;</w:t>
-      </w:r>
-    </w:p>
-    <w:p>
-      <w:pPr>
-        <w:pStyle w:val="a3"/>
+      <w:r>
+        <w:rPr>
+          <w:rFonts w:ascii="Times New Roman" w:hAnsi="Times New Roman"/>
+          <w:color w:val="000000" w:themeColor="text1"/>
+          <w:sz w:val="28"/>
+          <w:szCs w:val="28"/>
+        </w:rPr>
+        <w:t>объектно-ориентированный язык программирования;</w:t>
+      </w:r>
+    </w:p>
+    <w:p>
+      <w:pPr>
+        <w:pStyle w:val="ListParagraph"/>
         <w:numPr>
           <w:ilvl w:val="0"/>
           <w:numId w:val="2"/>
@@ -743,32 +794,12 @@
           <w:sz w:val="28"/>
           <w:szCs w:val="28"/>
         </w:rPr>
-        <w:t xml:space="preserve"> – </w:t>
-      </w:r>
-      <w:proofErr w:type="gramStart"/>
-      <w:r>
-        <w:rPr>
-          <w:rFonts w:ascii="Times New Roman" w:hAnsi="Times New Roman"/>
-          <w:color w:val="000000" w:themeColor="text1"/>
-          <w:sz w:val="28"/>
-          <w:szCs w:val="28"/>
-        </w:rPr>
-        <w:t>сценарный</w:t>
-      </w:r>
-      <w:proofErr w:type="gramEnd"/>
-      <w:r>
-        <w:rPr>
-          <w:rFonts w:ascii="Times New Roman" w:hAnsi="Times New Roman"/>
-          <w:color w:val="000000" w:themeColor="text1"/>
-          <w:sz w:val="28"/>
-          <w:szCs w:val="28"/>
-        </w:rPr>
-        <w:t xml:space="preserve"> язык программирования;</w:t>
-      </w:r>
-    </w:p>
-    <w:p>
-      <w:pPr>
-        <w:pStyle w:val="a3"/>
+        <w:t xml:space="preserve"> – сценарный язык программирования;</w:t>
+      </w:r>
+    </w:p>
+    <w:p>
+      <w:pPr>
+        <w:pStyle w:val="ListParagraph"/>
         <w:numPr>
           <w:ilvl w:val="0"/>
           <w:numId w:val="2"/>
@@ -805,7 +836,7 @@
     </w:p>
     <w:p>
       <w:pPr>
-        <w:pStyle w:val="a3"/>
+        <w:pStyle w:val="ListParagraph"/>
         <w:numPr>
           <w:ilvl w:val="0"/>
           <w:numId w:val="2"/>
@@ -820,40 +851,16 @@
           <w:szCs w:val="28"/>
         </w:rPr>
       </w:pPr>
-      <w:proofErr w:type="spellStart"/>
-      <w:r>
-        <w:rPr>
-          <w:rFonts w:ascii="Times New Roman" w:hAnsi="Times New Roman"/>
-          <w:i/>
-          <w:color w:val="000000" w:themeColor="text1"/>
-          <w:sz w:val="28"/>
-          <w:szCs w:val="28"/>
-        </w:rPr>
-        <w:t>Apache</w:t>
-      </w:r>
-      <w:proofErr w:type="spellEnd"/>
-      <w:r>
-        <w:rPr>
-          <w:rFonts w:ascii="Times New Roman" w:hAnsi="Times New Roman"/>
-          <w:i/>
-          <w:color w:val="000000" w:themeColor="text1"/>
-          <w:sz w:val="28"/>
-          <w:szCs w:val="28"/>
-        </w:rPr>
-        <w:t xml:space="preserve"> </w:t>
-      </w:r>
-      <w:proofErr w:type="spellStart"/>
-      <w:r>
-        <w:rPr>
-          <w:rFonts w:ascii="Times New Roman" w:hAnsi="Times New Roman"/>
-          <w:i/>
-          <w:color w:val="000000" w:themeColor="text1"/>
-          <w:sz w:val="28"/>
-          <w:szCs w:val="28"/>
-        </w:rPr>
-        <w:t>Tomcat</w:t>
-      </w:r>
-      <w:proofErr w:type="spellEnd"/>
+      <w:r>
+        <w:rPr>
+          <w:rFonts w:ascii="Times New Roman" w:hAnsi="Times New Roman"/>
+          <w:i/>
+          <w:color w:val="000000" w:themeColor="text1"/>
+          <w:sz w:val="28"/>
+          <w:szCs w:val="28"/>
+        </w:rPr>
+        <w:t>Apache Tomcat</w:t>
+      </w:r>
       <w:r>
         <w:rPr>
           <w:rFonts w:ascii="Times New Roman" w:hAnsi="Times New Roman"/>
@@ -866,7 +873,7 @@
     </w:p>
     <w:p>
       <w:pPr>
-        <w:pStyle w:val="a3"/>
+        <w:pStyle w:val="ListParagraph"/>
         <w:numPr>
           <w:ilvl w:val="0"/>
           <w:numId w:val="2"/>
@@ -913,25 +920,7 @@
           <w:sz w:val="28"/>
           <w:szCs w:val="28"/>
         </w:rPr>
-        <w:t xml:space="preserve">Также в основной части пояснительной записки анализируются системы, которые имеют схожие функции </w:t>
-      </w:r>
-      <w:proofErr w:type="gramStart"/>
-      <w:r>
-        <w:rPr>
-          <w:color w:val="000000" w:themeColor="text1"/>
-          <w:sz w:val="28"/>
-          <w:szCs w:val="28"/>
-        </w:rPr>
-        <w:t>с</w:t>
-      </w:r>
-      <w:proofErr w:type="gramEnd"/>
-      <w:r>
-        <w:rPr>
-          <w:color w:val="000000" w:themeColor="text1"/>
-          <w:sz w:val="28"/>
-          <w:szCs w:val="28"/>
-        </w:rPr>
-        <w:t xml:space="preserve"> разрабатываемой. К таким системам, например, относятся </w:t>
+        <w:t xml:space="preserve">Также в основной части пояснительной записки анализируются системы, которые имеют схожие функции с разрабатываемой. К таким системам, например, относятся </w:t>
       </w:r>
       <w:r>
         <w:rPr>
@@ -1185,25 +1174,7 @@
           <w:sz w:val="28"/>
           <w:szCs w:val="28"/>
         </w:rPr>
-        <w:t xml:space="preserve">. Но обе среды отличаются широкой направленностью, по отношению к приложению, разрабатываемому в данной квалификационной работе, так как данный проект рассчитан только на компанию ОАО «ЭПАМ </w:t>
-      </w:r>
-      <w:proofErr w:type="spellStart"/>
-      <w:r>
-        <w:rPr>
-          <w:color w:val="000000" w:themeColor="text1"/>
-          <w:sz w:val="28"/>
-          <w:szCs w:val="28"/>
-        </w:rPr>
-        <w:t>Систэмз</w:t>
-      </w:r>
-      <w:proofErr w:type="spellEnd"/>
-      <w:r>
-        <w:rPr>
-          <w:color w:val="000000" w:themeColor="text1"/>
-          <w:sz w:val="28"/>
-          <w:szCs w:val="28"/>
-        </w:rPr>
-        <w:t>».</w:t>
+        <w:t>. Но обе среды отличаются широкой направленностью, по отношению к приложению, разрабатываемому в данной квалификационной работе, так как данный проект рассчитан только на компанию ОАО «ЭПАМ Систэмз».</w:t>
       </w:r>
     </w:p>
     <w:p>
@@ -1229,25 +1200,39 @@
           <w:szCs w:val="28"/>
         </w:rPr>
         <w:lastRenderedPageBreak/>
-        <w:t xml:space="preserve">Данная выпускная квалификационная работа подразумевает разработку клиентской части веб-приложения. По этой причине разработка </w:t>
-      </w:r>
-      <w:proofErr w:type="gramStart"/>
-      <w:r>
-        <w:rPr>
-          <w:color w:val="000000" w:themeColor="text1"/>
-          <w:sz w:val="28"/>
-          <w:szCs w:val="28"/>
-        </w:rPr>
-        <w:t>серверной части, включающей в себя проектирование базы данных не включает</w:t>
-      </w:r>
-      <w:proofErr w:type="gramEnd"/>
-      <w:r>
-        <w:rPr>
-          <w:color w:val="000000" w:themeColor="text1"/>
-          <w:sz w:val="28"/>
-          <w:szCs w:val="28"/>
-        </w:rPr>
-        <w:t>. Но существует база данных, которая подает данные на сервер. С данного сервера берутся данные и отображаются на разрабатываемой в данной работе клиентской части приложения.</w:t>
+        <w:t xml:space="preserve">Данная выпускная квалификационная работа подразумевает разработку клиентской части веб-приложения. </w:t>
+      </w:r>
+      <w:r>
+        <w:rPr>
+          <w:color w:val="000000" w:themeColor="text1"/>
+          <w:sz w:val="28"/>
+          <w:szCs w:val="28"/>
+        </w:rPr>
+        <w:t>Но существует БД, из которой берутся данные и подаются на сервер</w:t>
+      </w:r>
+      <w:r>
+        <w:rPr>
+          <w:color w:val="000000" w:themeColor="text1"/>
+          <w:sz w:val="28"/>
+          <w:szCs w:val="28"/>
+        </w:rPr>
+        <w:t xml:space="preserve">. </w:t>
+      </w:r>
+      <w:r>
+        <w:rPr>
+          <w:color w:val="000000" w:themeColor="text1"/>
+          <w:sz w:val="28"/>
+          <w:szCs w:val="28"/>
+        </w:rPr>
+        <w:t>Эти</w:t>
+      </w:r>
+      <w:r>
+        <w:rPr>
+          <w:color w:val="000000" w:themeColor="text1"/>
+          <w:sz w:val="28"/>
+          <w:szCs w:val="28"/>
+        </w:rPr>
+        <w:t xml:space="preserve"> данные и отображаются на разрабатываемой в данной работе клиентской части приложения.</w:t>
       </w:r>
     </w:p>
     <w:p>
@@ -1299,7 +1284,6 @@
         </w:rPr>
         <w:t>Также интерфейс соответствует всем современным стандартам</w:t>
       </w:r>
-      <w:proofErr w:type="gramStart"/>
       <w:r>
         <w:rPr>
           <w:color w:val="000000" w:themeColor="text1"/>
@@ -1314,16 +1298,7 @@
           <w:sz w:val="28"/>
           <w:szCs w:val="28"/>
         </w:rPr>
-        <w:t xml:space="preserve"> </w:t>
-      </w:r>
-      <w:proofErr w:type="gramEnd"/>
-      <w:r>
-        <w:rPr>
-          <w:color w:val="000000" w:themeColor="text1"/>
-          <w:sz w:val="28"/>
-          <w:szCs w:val="28"/>
-        </w:rPr>
-        <w:t xml:space="preserve">верстки сайтов – имеется </w:t>
+        <w:t xml:space="preserve"> верстки сайтов – имеется </w:t>
       </w:r>
       <w:r>
         <w:rPr>
@@ -1571,27 +1546,8 @@
           <w:sz w:val="28"/>
           <w:szCs w:val="28"/>
         </w:rPr>
-        <w:t xml:space="preserve">, </w:t>
-      </w:r>
-      <w:proofErr w:type="gramStart"/>
-      <w:r>
-        <w:rPr>
-          <w:color w:val="000000" w:themeColor="text1"/>
-          <w:sz w:val="28"/>
-          <w:szCs w:val="28"/>
-        </w:rPr>
-        <w:t>которые</w:t>
-      </w:r>
-      <w:proofErr w:type="gramEnd"/>
-      <w:r>
-        <w:rPr>
-          <w:color w:val="000000" w:themeColor="text1"/>
-          <w:sz w:val="28"/>
-          <w:szCs w:val="28"/>
-        </w:rPr>
-        <w:t xml:space="preserve"> описаны в данной пояснительно записке. Автоматизированное тестирование в данной работе имеет большое значение, так как после прохождения авто-тестов имеются отчеты о них и их результатах. Для создания отчетов и написания тестов были использованы следующие средства</w:t>
-      </w:r>
-      <w:proofErr w:type="gramStart"/>
+        <w:t>, которые описаны в данной пояснительно записке. Автоматизированное тестирование в данной работе имеет большое значение, так как после прохождения авто-тестов имеются отчеты о них и их результатах. Для создания отчетов и написания тестов были использованы следующие средства</w:t>
+      </w:r>
       <w:r>
         <w:rPr>
           <w:color w:val="000000" w:themeColor="text1"/>
@@ -1608,11 +1564,10 @@
         </w:rPr>
         <w:t>:</w:t>
       </w:r>
-      <w:proofErr w:type="gramEnd"/>
-    </w:p>
-    <w:p>
-      <w:pPr>
-        <w:pStyle w:val="a3"/>
+    </w:p>
+    <w:p>
+      <w:pPr>
+        <w:pStyle w:val="ListParagraph"/>
         <w:numPr>
           <w:ilvl w:val="0"/>
           <w:numId w:val="3"/>
@@ -1634,20 +1589,8 @@
           <w:sz w:val="28"/>
           <w:szCs w:val="28"/>
         </w:rPr>
-        <w:t xml:space="preserve">Selenium </w:t>
-      </w:r>
-      <w:proofErr w:type="spellStart"/>
-      <w:r>
-        <w:rPr>
-          <w:rFonts w:ascii="Times New Roman" w:hAnsi="Times New Roman"/>
-          <w:i/>
-          <w:color w:val="000000" w:themeColor="text1"/>
-          <w:sz w:val="28"/>
-          <w:szCs w:val="28"/>
-        </w:rPr>
-        <w:t>Web</w:t>
-      </w:r>
-      <w:proofErr w:type="spellEnd"/>
+        <w:t>Selenium Web Driver</w:t>
+      </w:r>
       <w:r>
         <w:rPr>
           <w:rFonts w:ascii="Times New Roman" w:hAnsi="Times New Roman"/>
@@ -1658,28 +1601,6 @@
         </w:rPr>
         <w:t xml:space="preserve"> </w:t>
       </w:r>
-      <w:proofErr w:type="spellStart"/>
-      <w:r>
-        <w:rPr>
-          <w:rFonts w:ascii="Times New Roman" w:hAnsi="Times New Roman"/>
-          <w:i/>
-          <w:color w:val="000000" w:themeColor="text1"/>
-          <w:sz w:val="28"/>
-          <w:szCs w:val="28"/>
-        </w:rPr>
-        <w:t>Driver</w:t>
-      </w:r>
-      <w:proofErr w:type="spellEnd"/>
-      <w:r>
-        <w:rPr>
-          <w:rFonts w:ascii="Times New Roman" w:hAnsi="Times New Roman"/>
-          <w:i/>
-          <w:color w:val="000000" w:themeColor="text1"/>
-          <w:sz w:val="28"/>
-          <w:szCs w:val="28"/>
-        </w:rPr>
-        <w:t xml:space="preserve"> </w:t>
-      </w:r>
       <w:r>
         <w:rPr>
           <w:rFonts w:ascii="Times New Roman" w:hAnsi="Times New Roman"/>
@@ -1692,7 +1613,7 @@
     </w:p>
     <w:p>
       <w:pPr>
-        <w:pStyle w:val="a3"/>
+        <w:pStyle w:val="ListParagraph"/>
         <w:numPr>
           <w:ilvl w:val="0"/>
           <w:numId w:val="3"/>
@@ -1707,19 +1628,16 @@
           <w:szCs w:val="28"/>
         </w:rPr>
       </w:pPr>
-      <w:proofErr w:type="spellStart"/>
-      <w:r>
-        <w:rPr>
-          <w:rFonts w:ascii="Times New Roman" w:hAnsi="Times New Roman"/>
-          <w:i/>
-          <w:color w:val="000000" w:themeColor="text1"/>
-          <w:sz w:val="28"/>
-          <w:szCs w:val="28"/>
-        </w:rPr>
-        <w:lastRenderedPageBreak/>
+      <w:r>
+        <w:rPr>
+          <w:rFonts w:ascii="Times New Roman" w:hAnsi="Times New Roman"/>
+          <w:i/>
+          <w:color w:val="000000" w:themeColor="text1"/>
+          <w:sz w:val="28"/>
+          <w:szCs w:val="28"/>
+        </w:rPr>
         <w:t>GitHub</w:t>
       </w:r>
-      <w:proofErr w:type="spellEnd"/>
       <w:r>
         <w:rPr>
           <w:rFonts w:ascii="Times New Roman" w:hAnsi="Times New Roman"/>
@@ -1742,7 +1660,7 @@
     </w:p>
     <w:p>
       <w:pPr>
-        <w:pStyle w:val="a3"/>
+        <w:pStyle w:val="ListParagraph"/>
         <w:numPr>
           <w:ilvl w:val="0"/>
           <w:numId w:val="3"/>
@@ -1757,7 +1675,6 @@
           <w:szCs w:val="28"/>
         </w:rPr>
       </w:pPr>
-      <w:proofErr w:type="spellStart"/>
       <w:r>
         <w:rPr>
           <w:rFonts w:ascii="Times New Roman" w:hAnsi="Times New Roman"/>
@@ -1768,7 +1685,6 @@
         </w:rPr>
         <w:t>TortoiseGit</w:t>
       </w:r>
-      <w:proofErr w:type="spellEnd"/>
       <w:r>
         <w:rPr>
           <w:rFonts w:ascii="Times New Roman" w:hAnsi="Times New Roman"/>
@@ -1791,7 +1707,7 @@
     </w:p>
     <w:p>
       <w:pPr>
-        <w:pStyle w:val="a3"/>
+        <w:pStyle w:val="ListParagraph"/>
         <w:numPr>
           <w:ilvl w:val="0"/>
           <w:numId w:val="3"/>
@@ -1806,18 +1722,17 @@
           <w:szCs w:val="28"/>
         </w:rPr>
       </w:pPr>
-      <w:proofErr w:type="spellStart"/>
-      <w:r>
-        <w:rPr>
-          <w:rFonts w:ascii="Times New Roman" w:hAnsi="Times New Roman"/>
-          <w:i/>
-          <w:color w:val="000000" w:themeColor="text1"/>
-          <w:sz w:val="28"/>
-          <w:szCs w:val="28"/>
-        </w:rPr>
+      <w:r>
+        <w:rPr>
+          <w:rFonts w:ascii="Times New Roman" w:hAnsi="Times New Roman"/>
+          <w:i/>
+          <w:color w:val="000000" w:themeColor="text1"/>
+          <w:sz w:val="28"/>
+          <w:szCs w:val="28"/>
+        </w:rPr>
+        <w:lastRenderedPageBreak/>
         <w:t>Maven</w:t>
       </w:r>
-      <w:proofErr w:type="spellEnd"/>
       <w:r>
         <w:rPr>
           <w:rFonts w:ascii="Times New Roman" w:hAnsi="Times New Roman"/>
@@ -1846,8 +1761,6 @@
         </w:rPr>
         <w:t>фреймворк для автоматизации</w:t>
       </w:r>
-      <w:bookmarkStart w:id="2" w:name="_GoBack"/>
-      <w:bookmarkEnd w:id="2"/>
       <w:r>
         <w:rPr>
           <w:rFonts w:ascii="Times New Roman" w:hAnsi="Times New Roman"/>
@@ -1860,7 +1773,7 @@
     </w:p>
     <w:p>
       <w:pPr>
-        <w:pStyle w:val="a3"/>
+        <w:pStyle w:val="ListParagraph"/>
         <w:numPr>
           <w:ilvl w:val="0"/>
           <w:numId w:val="3"/>
@@ -1873,7 +1786,6 @@
           <w:szCs w:val="28"/>
         </w:rPr>
       </w:pPr>
-      <w:proofErr w:type="spellStart"/>
       <w:r>
         <w:rPr>
           <w:rFonts w:ascii="Times New Roman" w:hAnsi="Times New Roman"/>
@@ -1884,7 +1796,6 @@
         </w:rPr>
         <w:t>Jenkins</w:t>
       </w:r>
-      <w:proofErr w:type="spellEnd"/>
       <w:r>
         <w:rPr>
           <w:rFonts w:ascii="Times New Roman" w:hAnsi="Times New Roman"/>
@@ -1975,7 +1886,7 @@
     </w:p>
     <w:p>
       <w:pPr>
-        <w:pStyle w:val="a3"/>
+        <w:pStyle w:val="ListParagraph"/>
         <w:numPr>
           <w:ilvl w:val="0"/>
           <w:numId w:val="4"/>
@@ -1999,7 +1910,7 @@
     </w:p>
     <w:p>
       <w:pPr>
-        <w:pStyle w:val="a3"/>
+        <w:pStyle w:val="ListParagraph"/>
         <w:numPr>
           <w:ilvl w:val="0"/>
           <w:numId w:val="4"/>
@@ -2023,7 +1934,7 @@
     </w:p>
     <w:p>
       <w:pPr>
-        <w:pStyle w:val="a3"/>
+        <w:pStyle w:val="ListParagraph"/>
         <w:numPr>
           <w:ilvl w:val="0"/>
           <w:numId w:val="4"/>
@@ -2046,13 +1957,27 @@
       </w:r>
     </w:p>
     <w:p>
-      <w:r>
-        <w:rPr>
-          <w:color w:val="000000" w:themeColor="text1"/>
-          <w:sz w:val="28"/>
-          <w:szCs w:val="28"/>
-        </w:rPr>
-        <w:t>Система «Логин-Пароль», благодаря которой злоумышленники не смогут воспользоваться информацией, хранящейся в базе данных.</w:t>
+      <w:pPr>
+        <w:pStyle w:val="ListParagraph"/>
+        <w:numPr>
+          <w:ilvl w:val="0"/>
+          <w:numId w:val="4"/>
+        </w:numPr>
+        <w:spacing w:after="160" w:line="360" w:lineRule="auto"/>
+        <w:jc w:val="both"/>
+        <w:rPr>
+          <w:color w:val="000000" w:themeColor="text1"/>
+          <w:sz w:val="28"/>
+          <w:szCs w:val="28"/>
+        </w:rPr>
+      </w:pPr>
+      <w:r>
+        <w:rPr>
+          <w:color w:val="000000" w:themeColor="text1"/>
+          <w:sz w:val="28"/>
+          <w:szCs w:val="28"/>
+        </w:rPr>
+        <w:t>Авторизация в системе под своим уникальным логином и паролем.</w:t>
       </w:r>
     </w:p>
     <w:sectPr>
@@ -2066,8 +1991,8 @@
 </file>
 
 <file path=word/numbering.xml><?xml version="1.0" encoding="utf-8"?>
-<w:numbering xmlns:wpc="http://schemas.microsoft.com/office/word/2010/wordprocessingCanvas" xmlns:mc="http://schemas.openxmlformats.org/markup-compatibility/2006" xmlns:o="urn:schemas-microsoft-com:office:office" xmlns:r="http://schemas.openxmlformats.org/officeDocument/2006/relationships" xmlns:m="http://schemas.openxmlformats.org/officeDocument/2006/math" xmlns:v="urn:schemas-microsoft-com:vml" xmlns:wp14="http://schemas.microsoft.com/office/word/2010/wordprocessingDrawing" xmlns:wp="http://schemas.openxmlformats.org/drawingml/2006/wordprocessingDrawing" xmlns:w10="urn:schemas-microsoft-com:office:word" xmlns:w="http://schemas.openxmlformats.org/wordprocessingml/2006/main" xmlns:w14="http://schemas.microsoft.com/office/word/2010/wordml" xmlns:wpg="http://schemas.microsoft.com/office/word/2010/wordprocessingGroup" xmlns:wpi="http://schemas.microsoft.com/office/word/2010/wordprocessingInk" xmlns:wne="http://schemas.microsoft.com/office/word/2006/wordml" xmlns:wps="http://schemas.microsoft.com/office/word/2010/wordprocessingShape" mc:Ignorable="w14 wp14">
-  <w:abstractNum w:abstractNumId="0">
+<w:numbering xmlns:wpc="http://schemas.microsoft.com/office/word/2010/wordprocessingCanvas" xmlns:cx="http://schemas.microsoft.com/office/drawing/2014/chartex" xmlns:cx1="http://schemas.microsoft.com/office/drawing/2015/9/8/chartex" xmlns:mc="http://schemas.openxmlformats.org/markup-compatibility/2006" xmlns:o="urn:schemas-microsoft-com:office:office" xmlns:r="http://schemas.openxmlformats.org/officeDocument/2006/relationships" xmlns:m="http://schemas.openxmlformats.org/officeDocument/2006/math" xmlns:v="urn:schemas-microsoft-com:vml" xmlns:wp14="http://schemas.microsoft.com/office/word/2010/wordprocessingDrawing" xmlns:wp="http://schemas.openxmlformats.org/drawingml/2006/wordprocessingDrawing" xmlns:w10="urn:schemas-microsoft-com:office:word" xmlns:w="http://schemas.openxmlformats.org/wordprocessingml/2006/main" xmlns:w14="http://schemas.microsoft.com/office/word/2010/wordml" xmlns:w15="http://schemas.microsoft.com/office/word/2012/wordml" xmlns:w16se="http://schemas.microsoft.com/office/word/2015/wordml/symex" xmlns:wpg="http://schemas.microsoft.com/office/word/2010/wordprocessingGroup" xmlns:wpi="http://schemas.microsoft.com/office/word/2010/wordprocessingInk" xmlns:wne="http://schemas.microsoft.com/office/word/2006/wordml" xmlns:wps="http://schemas.microsoft.com/office/word/2010/wordprocessingShape" mc:Ignorable="w14 w15 w16se wp14">
+  <w:abstractNum w:abstractNumId="0" w15:restartNumberingAfterBreak="0">
     <w:nsid w:val="01571748"/>
     <w:multiLevelType w:val="hybridMultilevel"/>
     <w:tmpl w:val="A314E6F2"/>
@@ -2153,7 +2078,7 @@
       </w:pPr>
     </w:lvl>
   </w:abstractNum>
-  <w:abstractNum w:abstractNumId="1">
+  <w:abstractNum w:abstractNumId="1" w15:restartNumberingAfterBreak="0">
     <w:nsid w:val="0DD4296A"/>
     <w:multiLevelType w:val="hybridMultilevel"/>
     <w:tmpl w:val="FB327610"/>
@@ -2242,7 +2167,7 @@
       </w:pPr>
     </w:lvl>
   </w:abstractNum>
-  <w:abstractNum w:abstractNumId="2">
+  <w:abstractNum w:abstractNumId="2" w15:restartNumberingAfterBreak="0">
     <w:nsid w:val="1867613E"/>
     <w:multiLevelType w:val="hybridMultilevel"/>
     <w:tmpl w:val="FB327610"/>
@@ -2331,7 +2256,7 @@
       </w:pPr>
     </w:lvl>
   </w:abstractNum>
-  <w:abstractNum w:abstractNumId="3">
+  <w:abstractNum w:abstractNumId="3" w15:restartNumberingAfterBreak="0">
     <w:nsid w:val="6A4B7E77"/>
     <w:multiLevelType w:val="hybridMultilevel"/>
     <w:tmpl w:val="FB327610"/>
@@ -2436,7 +2361,7 @@
 </file>
 
 <file path=word/styles.xml><?xml version="1.0" encoding="utf-8"?>
-<w:styles xmlns:mc="http://schemas.openxmlformats.org/markup-compatibility/2006" xmlns:r="http://schemas.openxmlformats.org/officeDocument/2006/relationships" xmlns:w="http://schemas.openxmlformats.org/wordprocessingml/2006/main" xmlns:w14="http://schemas.microsoft.com/office/word/2010/wordml" mc:Ignorable="w14">
+<w:styles xmlns:mc="http://schemas.openxmlformats.org/markup-compatibility/2006" xmlns:r="http://schemas.openxmlformats.org/officeDocument/2006/relationships" xmlns:w="http://schemas.openxmlformats.org/wordprocessingml/2006/main" xmlns:w14="http://schemas.microsoft.com/office/word/2010/wordml" xmlns:w15="http://schemas.microsoft.com/office/word/2012/wordml" xmlns:w16se="http://schemas.microsoft.com/office/word/2015/wordml/symex" mc:Ignorable="w14 w15 w16se">
   <w:docDefaults>
     <w:rPrDefault>
       <w:rPr>
@@ -2446,7 +2371,7 @@
     </w:rPrDefault>
     <w:pPrDefault/>
   </w:docDefaults>
-  <w:latentStyles w:defLockedState="0" w:defUIPriority="0" w:defSemiHidden="0" w:defUnhideWhenUsed="0" w:defQFormat="0" w:count="267">
+  <w:latentStyles w:defLockedState="0" w:defUIPriority="0" w:defSemiHidden="0" w:defUnhideWhenUsed="0" w:defQFormat="0" w:count="371">
     <w:lsdException w:name="Normal" w:qFormat="1"/>
     <w:lsdException w:name="heading 1" w:qFormat="1"/>
     <w:lsdException w:name="heading 2" w:semiHidden="1" w:unhideWhenUsed="1" w:qFormat="1"/>
@@ -2457,11 +2382,145 @@
     <w:lsdException w:name="heading 7" w:semiHidden="1" w:unhideWhenUsed="1" w:qFormat="1"/>
     <w:lsdException w:name="heading 8" w:semiHidden="1" w:unhideWhenUsed="1" w:qFormat="1"/>
     <w:lsdException w:name="heading 9" w:semiHidden="1" w:unhideWhenUsed="1" w:qFormat="1"/>
+    <w:lsdException w:name="index 1" w:semiHidden="1" w:unhideWhenUsed="1"/>
+    <w:lsdException w:name="index 2" w:semiHidden="1" w:unhideWhenUsed="1"/>
+    <w:lsdException w:name="index 3" w:semiHidden="1" w:unhideWhenUsed="1"/>
+    <w:lsdException w:name="index 4" w:semiHidden="1" w:unhideWhenUsed="1"/>
+    <w:lsdException w:name="index 5" w:semiHidden="1" w:unhideWhenUsed="1"/>
+    <w:lsdException w:name="index 6" w:semiHidden="1" w:unhideWhenUsed="1"/>
+    <w:lsdException w:name="index 7" w:semiHidden="1" w:unhideWhenUsed="1"/>
+    <w:lsdException w:name="index 8" w:semiHidden="1" w:unhideWhenUsed="1"/>
+    <w:lsdException w:name="index 9" w:semiHidden="1" w:unhideWhenUsed="1"/>
+    <w:lsdException w:name="toc 1" w:semiHidden="1" w:unhideWhenUsed="1"/>
+    <w:lsdException w:name="toc 2" w:semiHidden="1" w:unhideWhenUsed="1"/>
+    <w:lsdException w:name="toc 3" w:semiHidden="1" w:unhideWhenUsed="1"/>
+    <w:lsdException w:name="toc 4" w:semiHidden="1" w:unhideWhenUsed="1"/>
+    <w:lsdException w:name="toc 5" w:semiHidden="1" w:unhideWhenUsed="1"/>
+    <w:lsdException w:name="toc 6" w:semiHidden="1" w:unhideWhenUsed="1"/>
+    <w:lsdException w:name="toc 7" w:semiHidden="1" w:unhideWhenUsed="1"/>
+    <w:lsdException w:name="toc 8" w:semiHidden="1" w:unhideWhenUsed="1"/>
+    <w:lsdException w:name="toc 9" w:semiHidden="1" w:unhideWhenUsed="1"/>
+    <w:lsdException w:name="Normal Indent" w:semiHidden="1" w:unhideWhenUsed="1"/>
+    <w:lsdException w:name="footnote text" w:semiHidden="1" w:unhideWhenUsed="1"/>
+    <w:lsdException w:name="annotation text" w:semiHidden="1" w:unhideWhenUsed="1"/>
+    <w:lsdException w:name="header" w:semiHidden="1" w:unhideWhenUsed="1"/>
+    <w:lsdException w:name="footer" w:semiHidden="1" w:unhideWhenUsed="1"/>
+    <w:lsdException w:name="index heading" w:semiHidden="1" w:unhideWhenUsed="1"/>
     <w:lsdException w:name="caption" w:semiHidden="1" w:unhideWhenUsed="1" w:qFormat="1"/>
+    <w:lsdException w:name="table of figures" w:semiHidden="1" w:unhideWhenUsed="1"/>
+    <w:lsdException w:name="envelope address" w:semiHidden="1" w:unhideWhenUsed="1"/>
+    <w:lsdException w:name="envelope return" w:semiHidden="1" w:unhideWhenUsed="1"/>
+    <w:lsdException w:name="footnote reference" w:semiHidden="1" w:unhideWhenUsed="1"/>
+    <w:lsdException w:name="annotation reference" w:semiHidden="1" w:unhideWhenUsed="1"/>
+    <w:lsdException w:name="line number" w:semiHidden="1" w:unhideWhenUsed="1"/>
+    <w:lsdException w:name="page number" w:semiHidden="1" w:unhideWhenUsed="1"/>
+    <w:lsdException w:name="endnote reference" w:semiHidden="1" w:unhideWhenUsed="1"/>
+    <w:lsdException w:name="endnote text" w:semiHidden="1" w:unhideWhenUsed="1"/>
+    <w:lsdException w:name="table of authorities" w:semiHidden="1" w:unhideWhenUsed="1"/>
+    <w:lsdException w:name="macro" w:semiHidden="1" w:unhideWhenUsed="1"/>
+    <w:lsdException w:name="toa heading" w:semiHidden="1" w:unhideWhenUsed="1"/>
+    <w:lsdException w:name="List" w:semiHidden="1" w:unhideWhenUsed="1"/>
+    <w:lsdException w:name="List Bullet" w:semiHidden="1" w:unhideWhenUsed="1"/>
+    <w:lsdException w:name="List 2" w:semiHidden="1" w:unhideWhenUsed="1"/>
+    <w:lsdException w:name="List 3" w:semiHidden="1" w:unhideWhenUsed="1"/>
+    <w:lsdException w:name="List Bullet 2" w:semiHidden="1" w:unhideWhenUsed="1"/>
+    <w:lsdException w:name="List Bullet 3" w:semiHidden="1" w:unhideWhenUsed="1"/>
+    <w:lsdException w:name="List Bullet 4" w:semiHidden="1" w:unhideWhenUsed="1"/>
+    <w:lsdException w:name="List Bullet 5" w:semiHidden="1" w:unhideWhenUsed="1"/>
+    <w:lsdException w:name="List Number 2" w:semiHidden="1" w:unhideWhenUsed="1"/>
+    <w:lsdException w:name="List Number 3" w:semiHidden="1" w:unhideWhenUsed="1"/>
+    <w:lsdException w:name="List Number 4" w:semiHidden="1" w:unhideWhenUsed="1"/>
+    <w:lsdException w:name="List Number 5" w:semiHidden="1" w:unhideWhenUsed="1"/>
     <w:lsdException w:name="Title" w:qFormat="1"/>
+    <w:lsdException w:name="Closing" w:semiHidden="1" w:unhideWhenUsed="1"/>
+    <w:lsdException w:name="Signature" w:semiHidden="1" w:unhideWhenUsed="1"/>
+    <w:lsdException w:name="Default Paragraph Font" w:semiHidden="1" w:unhideWhenUsed="1"/>
+    <w:lsdException w:name="Body Text" w:semiHidden="1" w:unhideWhenUsed="1"/>
+    <w:lsdException w:name="Body Text Indent" w:semiHidden="1" w:unhideWhenUsed="1"/>
+    <w:lsdException w:name="List Continue" w:semiHidden="1" w:unhideWhenUsed="1"/>
+    <w:lsdException w:name="List Continue 2" w:semiHidden="1" w:unhideWhenUsed="1"/>
+    <w:lsdException w:name="List Continue 3" w:semiHidden="1" w:unhideWhenUsed="1"/>
+    <w:lsdException w:name="List Continue 4" w:semiHidden="1" w:unhideWhenUsed="1"/>
+    <w:lsdException w:name="List Continue 5" w:semiHidden="1" w:unhideWhenUsed="1"/>
+    <w:lsdException w:name="Message Header" w:semiHidden="1" w:unhideWhenUsed="1"/>
     <w:lsdException w:name="Subtitle" w:qFormat="1"/>
+    <w:lsdException w:name="Body Text First Indent 2" w:semiHidden="1" w:unhideWhenUsed="1"/>
+    <w:lsdException w:name="Note Heading" w:semiHidden="1" w:unhideWhenUsed="1"/>
+    <w:lsdException w:name="Body Text 2" w:semiHidden="1" w:unhideWhenUsed="1"/>
+    <w:lsdException w:name="Body Text 3" w:semiHidden="1" w:unhideWhenUsed="1"/>
+    <w:lsdException w:name="Body Text Indent 2" w:semiHidden="1" w:unhideWhenUsed="1"/>
+    <w:lsdException w:name="Body Text Indent 3" w:semiHidden="1" w:unhideWhenUsed="1"/>
+    <w:lsdException w:name="Block Text" w:semiHidden="1" w:unhideWhenUsed="1"/>
+    <w:lsdException w:name="Hyperlink" w:semiHidden="1" w:unhideWhenUsed="1"/>
+    <w:lsdException w:name="FollowedHyperlink" w:semiHidden="1" w:unhideWhenUsed="1"/>
     <w:lsdException w:name="Strong" w:qFormat="1"/>
     <w:lsdException w:name="Emphasis" w:qFormat="1"/>
+    <w:lsdException w:name="Document Map" w:semiHidden="1" w:unhideWhenUsed="1"/>
+    <w:lsdException w:name="Plain Text" w:semiHidden="1" w:unhideWhenUsed="1"/>
+    <w:lsdException w:name="E-mail Signature" w:semiHidden="1" w:unhideWhenUsed="1"/>
+    <w:lsdException w:name="HTML Top of Form" w:semiHidden="1" w:unhideWhenUsed="1"/>
+    <w:lsdException w:name="HTML Bottom of Form" w:semiHidden="1" w:unhideWhenUsed="1"/>
+    <w:lsdException w:name="Normal (Web)" w:semiHidden="1" w:unhideWhenUsed="1"/>
+    <w:lsdException w:name="HTML Acronym" w:semiHidden="1" w:unhideWhenUsed="1"/>
+    <w:lsdException w:name="HTML Address" w:semiHidden="1" w:unhideWhenUsed="1"/>
+    <w:lsdException w:name="HTML Cite" w:semiHidden="1" w:unhideWhenUsed="1"/>
+    <w:lsdException w:name="HTML Code" w:semiHidden="1" w:unhideWhenUsed="1"/>
+    <w:lsdException w:name="HTML Definition" w:semiHidden="1" w:unhideWhenUsed="1"/>
+    <w:lsdException w:name="HTML Keyboard" w:semiHidden="1" w:unhideWhenUsed="1"/>
+    <w:lsdException w:name="HTML Preformatted" w:semiHidden="1" w:unhideWhenUsed="1"/>
+    <w:lsdException w:name="HTML Sample" w:semiHidden="1" w:unhideWhenUsed="1"/>
+    <w:lsdException w:name="HTML Typewriter" w:semiHidden="1" w:unhideWhenUsed="1"/>
+    <w:lsdException w:name="HTML Variable" w:semiHidden="1" w:unhideWhenUsed="1"/>
+    <w:lsdException w:name="Normal Table" w:semiHidden="1" w:unhideWhenUsed="1"/>
+    <w:lsdException w:name="annotation subject" w:semiHidden="1" w:unhideWhenUsed="1"/>
+    <w:lsdException w:name="No List" w:semiHidden="1" w:unhideWhenUsed="1"/>
+    <w:lsdException w:name="Outline List 1" w:semiHidden="1" w:unhideWhenUsed="1"/>
+    <w:lsdException w:name="Outline List 2" w:semiHidden="1" w:unhideWhenUsed="1"/>
+    <w:lsdException w:name="Outline List 3" w:semiHidden="1" w:unhideWhenUsed="1"/>
+    <w:lsdException w:name="Table Simple 1" w:semiHidden="1" w:unhideWhenUsed="1"/>
+    <w:lsdException w:name="Table Simple 2" w:semiHidden="1" w:unhideWhenUsed="1"/>
+    <w:lsdException w:name="Table Simple 3" w:semiHidden="1" w:unhideWhenUsed="1"/>
+    <w:lsdException w:name="Table Classic 1" w:semiHidden="1" w:unhideWhenUsed="1"/>
+    <w:lsdException w:name="Table Classic 2" w:semiHidden="1" w:unhideWhenUsed="1"/>
+    <w:lsdException w:name="Table Classic 3" w:semiHidden="1" w:unhideWhenUsed="1"/>
+    <w:lsdException w:name="Table Classic 4" w:semiHidden="1" w:unhideWhenUsed="1"/>
+    <w:lsdException w:name="Table Colorful 1" w:semiHidden="1" w:unhideWhenUsed="1"/>
+    <w:lsdException w:name="Table Colorful 2" w:semiHidden="1" w:unhideWhenUsed="1"/>
+    <w:lsdException w:name="Table Colorful 3" w:semiHidden="1" w:unhideWhenUsed="1"/>
+    <w:lsdException w:name="Table Columns 1" w:semiHidden="1" w:unhideWhenUsed="1"/>
+    <w:lsdException w:name="Table Columns 2" w:semiHidden="1" w:unhideWhenUsed="1"/>
+    <w:lsdException w:name="Table Columns 3" w:semiHidden="1" w:unhideWhenUsed="1"/>
+    <w:lsdException w:name="Table Columns 4" w:semiHidden="1" w:unhideWhenUsed="1"/>
+    <w:lsdException w:name="Table Columns 5" w:semiHidden="1" w:unhideWhenUsed="1"/>
+    <w:lsdException w:name="Table Grid 1" w:semiHidden="1" w:unhideWhenUsed="1"/>
+    <w:lsdException w:name="Table Grid 2" w:semiHidden="1" w:unhideWhenUsed="1"/>
+    <w:lsdException w:name="Table Grid 3" w:semiHidden="1" w:unhideWhenUsed="1"/>
+    <w:lsdException w:name="Table Grid 4" w:semiHidden="1" w:unhideWhenUsed="1"/>
+    <w:lsdException w:name="Table Grid 5" w:semiHidden="1" w:unhideWhenUsed="1"/>
+    <w:lsdException w:name="Table Grid 6" w:semiHidden="1" w:unhideWhenUsed="1"/>
+    <w:lsdException w:name="Table Grid 7" w:semiHidden="1" w:unhideWhenUsed="1"/>
+    <w:lsdException w:name="Table Grid 8" w:semiHidden="1" w:unhideWhenUsed="1"/>
+    <w:lsdException w:name="Table List 1" w:semiHidden="1" w:unhideWhenUsed="1"/>
+    <w:lsdException w:name="Table List 2" w:semiHidden="1" w:unhideWhenUsed="1"/>
+    <w:lsdException w:name="Table List 3" w:semiHidden="1" w:unhideWhenUsed="1"/>
+    <w:lsdException w:name="Table List 4" w:semiHidden="1" w:unhideWhenUsed="1"/>
+    <w:lsdException w:name="Table List 5" w:semiHidden="1" w:unhideWhenUsed="1"/>
+    <w:lsdException w:name="Table List 6" w:semiHidden="1" w:unhideWhenUsed="1"/>
+    <w:lsdException w:name="Table List 7" w:semiHidden="1" w:unhideWhenUsed="1"/>
+    <w:lsdException w:name="Table List 8" w:semiHidden="1" w:unhideWhenUsed="1"/>
+    <w:lsdException w:name="Table 3D effects 1" w:semiHidden="1" w:unhideWhenUsed="1"/>
+    <w:lsdException w:name="Table 3D effects 2" w:semiHidden="1" w:unhideWhenUsed="1"/>
+    <w:lsdException w:name="Table 3D effects 3" w:semiHidden="1" w:unhideWhenUsed="1"/>
+    <w:lsdException w:name="Table Contemporary" w:semiHidden="1" w:unhideWhenUsed="1"/>
+    <w:lsdException w:name="Table Elegant" w:semiHidden="1" w:unhideWhenUsed="1"/>
+    <w:lsdException w:name="Table Professional" w:semiHidden="1" w:unhideWhenUsed="1"/>
+    <w:lsdException w:name="Table Subtle 1" w:semiHidden="1" w:unhideWhenUsed="1"/>
+    <w:lsdException w:name="Table Subtle 2" w:semiHidden="1" w:unhideWhenUsed="1"/>
+    <w:lsdException w:name="Table Web 1" w:semiHidden="1" w:unhideWhenUsed="1"/>
+    <w:lsdException w:name="Table Web 2" w:semiHidden="1" w:unhideWhenUsed="1"/>
+    <w:lsdException w:name="Table Web 3" w:semiHidden="1" w:unhideWhenUsed="1"/>
+    <w:lsdException w:name="Balloon Text" w:semiHidden="1" w:unhideWhenUsed="1"/>
+    <w:lsdException w:name="Table Theme" w:semiHidden="1" w:unhideWhenUsed="1"/>
     <w:lsdException w:name="Placeholder Text" w:semiHidden="1" w:uiPriority="99"/>
     <w:lsdException w:name="No Spacing" w:uiPriority="1" w:qFormat="1"/>
     <w:lsdException w:name="Light Shading" w:uiPriority="60"/>
@@ -2573,8 +2632,112 @@
     <w:lsdException w:name="Book Title" w:uiPriority="33" w:qFormat="1"/>
     <w:lsdException w:name="Bibliography" w:semiHidden="1" w:uiPriority="37" w:unhideWhenUsed="1"/>
     <w:lsdException w:name="TOC Heading" w:semiHidden="1" w:uiPriority="39" w:unhideWhenUsed="1" w:qFormat="1"/>
+    <w:lsdException w:name="Plain Table 1" w:uiPriority="41"/>
+    <w:lsdException w:name="Plain Table 2" w:uiPriority="42"/>
+    <w:lsdException w:name="Plain Table 3" w:uiPriority="43"/>
+    <w:lsdException w:name="Plain Table 4" w:uiPriority="44"/>
+    <w:lsdException w:name="Plain Table 5" w:uiPriority="45"/>
+    <w:lsdException w:name="Grid Table Light" w:uiPriority="40"/>
+    <w:lsdException w:name="Grid Table 1 Light" w:uiPriority="46"/>
+    <w:lsdException w:name="Grid Table 2" w:uiPriority="47"/>
+    <w:lsdException w:name="Grid Table 3" w:uiPriority="48"/>
+    <w:lsdException w:name="Grid Table 4" w:uiPriority="49"/>
+    <w:lsdException w:name="Grid Table 5 Dark" w:uiPriority="50"/>
+    <w:lsdException w:name="Grid Table 6 Colorful" w:uiPriority="51"/>
+    <w:lsdException w:name="Grid Table 7 Colorful" w:uiPriority="52"/>
+    <w:lsdException w:name="Grid Table 1 Light Accent 1" w:uiPriority="46"/>
+    <w:lsdException w:name="Grid Table 2 Accent 1" w:uiPriority="47"/>
+    <w:lsdException w:name="Grid Table 3 Accent 1" w:uiPriority="48"/>
+    <w:lsdException w:name="Grid Table 4 Accent 1" w:uiPriority="49"/>
+    <w:lsdException w:name="Grid Table 5 Dark Accent 1" w:uiPriority="50"/>
+    <w:lsdException w:name="Grid Table 6 Colorful Accent 1" w:uiPriority="51"/>
+    <w:lsdException w:name="Grid Table 7 Colorful Accent 1" w:uiPriority="52"/>
+    <w:lsdException w:name="Grid Table 1 Light Accent 2" w:uiPriority="46"/>
+    <w:lsdException w:name="Grid Table 2 Accent 2" w:uiPriority="47"/>
+    <w:lsdException w:name="Grid Table 3 Accent 2" w:uiPriority="48"/>
+    <w:lsdException w:name="Grid Table 4 Accent 2" w:uiPriority="49"/>
+    <w:lsdException w:name="Grid Table 5 Dark Accent 2" w:uiPriority="50"/>
+    <w:lsdException w:name="Grid Table 6 Colorful Accent 2" w:uiPriority="51"/>
+    <w:lsdException w:name="Grid Table 7 Colorful Accent 2" w:uiPriority="52"/>
+    <w:lsdException w:name="Grid Table 1 Light Accent 3" w:uiPriority="46"/>
+    <w:lsdException w:name="Grid Table 2 Accent 3" w:uiPriority="47"/>
+    <w:lsdException w:name="Grid Table 3 Accent 3" w:uiPriority="48"/>
+    <w:lsdException w:name="Grid Table 4 Accent 3" w:uiPriority="49"/>
+    <w:lsdException w:name="Grid Table 5 Dark Accent 3" w:uiPriority="50"/>
+    <w:lsdException w:name="Grid Table 6 Colorful Accent 3" w:uiPriority="51"/>
+    <w:lsdException w:name="Grid Table 7 Colorful Accent 3" w:uiPriority="52"/>
+    <w:lsdException w:name="Grid Table 1 Light Accent 4" w:uiPriority="46"/>
+    <w:lsdException w:name="Grid Table 2 Accent 4" w:uiPriority="47"/>
+    <w:lsdException w:name="Grid Table 3 Accent 4" w:uiPriority="48"/>
+    <w:lsdException w:name="Grid Table 4 Accent 4" w:uiPriority="49"/>
+    <w:lsdException w:name="Grid Table 5 Dark Accent 4" w:uiPriority="50"/>
+    <w:lsdException w:name="Grid Table 6 Colorful Accent 4" w:uiPriority="51"/>
+    <w:lsdException w:name="Grid Table 7 Colorful Accent 4" w:uiPriority="52"/>
+    <w:lsdException w:name="Grid Table 1 Light Accent 5" w:uiPriority="46"/>
+    <w:lsdException w:name="Grid Table 2 Accent 5" w:uiPriority="47"/>
+    <w:lsdException w:name="Grid Table 3 Accent 5" w:uiPriority="48"/>
+    <w:lsdException w:name="Grid Table 4 Accent 5" w:uiPriority="49"/>
+    <w:lsdException w:name="Grid Table 5 Dark Accent 5" w:uiPriority="50"/>
+    <w:lsdException w:name="Grid Table 6 Colorful Accent 5" w:uiPriority="51"/>
+    <w:lsdException w:name="Grid Table 7 Colorful Accent 5" w:uiPriority="52"/>
+    <w:lsdException w:name="Grid Table 1 Light Accent 6" w:uiPriority="46"/>
+    <w:lsdException w:name="Grid Table 2 Accent 6" w:uiPriority="47"/>
+    <w:lsdException w:name="Grid Table 3 Accent 6" w:uiPriority="48"/>
+    <w:lsdException w:name="Grid Table 4 Accent 6" w:uiPriority="49"/>
+    <w:lsdException w:name="Grid Table 5 Dark Accent 6" w:uiPriority="50"/>
+    <w:lsdException w:name="Grid Table 6 Colorful Accent 6" w:uiPriority="51"/>
+    <w:lsdException w:name="Grid Table 7 Colorful Accent 6" w:uiPriority="52"/>
+    <w:lsdException w:name="List Table 1 Light" w:uiPriority="46"/>
+    <w:lsdException w:name="List Table 2" w:uiPriority="47"/>
+    <w:lsdException w:name="List Table 3" w:uiPriority="48"/>
+    <w:lsdException w:name="List Table 4" w:uiPriority="49"/>
+    <w:lsdException w:name="List Table 5 Dark" w:uiPriority="50"/>
+    <w:lsdException w:name="List Table 6 Colorful" w:uiPriority="51"/>
+    <w:lsdException w:name="List Table 7 Colorful" w:uiPriority="52"/>
+    <w:lsdException w:name="List Table 1 Light Accent 1" w:uiPriority="46"/>
+    <w:lsdException w:name="List Table 2 Accent 1" w:uiPriority="47"/>
+    <w:lsdException w:name="List Table 3 Accent 1" w:uiPriority="48"/>
+    <w:lsdException w:name="List Table 4 Accent 1" w:uiPriority="49"/>
+    <w:lsdException w:name="List Table 5 Dark Accent 1" w:uiPriority="50"/>
+    <w:lsdException w:name="List Table 6 Colorful Accent 1" w:uiPriority="51"/>
+    <w:lsdException w:name="List Table 7 Colorful Accent 1" w:uiPriority="52"/>
+    <w:lsdException w:name="List Table 1 Light Accent 2" w:uiPriority="46"/>
+    <w:lsdException w:name="List Table 2 Accent 2" w:uiPriority="47"/>
+    <w:lsdException w:name="List Table 3 Accent 2" w:uiPriority="48"/>
+    <w:lsdException w:name="List Table 4 Accent 2" w:uiPriority="49"/>
+    <w:lsdException w:name="List Table 5 Dark Accent 2" w:uiPriority="50"/>
+    <w:lsdException w:name="List Table 6 Colorful Accent 2" w:uiPriority="51"/>
+    <w:lsdException w:name="List Table 7 Colorful Accent 2" w:uiPriority="52"/>
+    <w:lsdException w:name="List Table 1 Light Accent 3" w:uiPriority="46"/>
+    <w:lsdException w:name="List Table 2 Accent 3" w:uiPriority="47"/>
+    <w:lsdException w:name="List Table 3 Accent 3" w:uiPriority="48"/>
+    <w:lsdException w:name="List Table 4 Accent 3" w:uiPriority="49"/>
+    <w:lsdException w:name="List Table 5 Dark Accent 3" w:uiPriority="50"/>
+    <w:lsdException w:name="List Table 6 Colorful Accent 3" w:uiPriority="51"/>
+    <w:lsdException w:name="List Table 7 Colorful Accent 3" w:uiPriority="52"/>
+    <w:lsdException w:name="List Table 1 Light Accent 4" w:uiPriority="46"/>
+    <w:lsdException w:name="List Table 2 Accent 4" w:uiPriority="47"/>
+    <w:lsdException w:name="List Table 3 Accent 4" w:uiPriority="48"/>
+    <w:lsdException w:name="List Table 4 Accent 4" w:uiPriority="49"/>
+    <w:lsdException w:name="List Table 5 Dark Accent 4" w:uiPriority="50"/>
+    <w:lsdException w:name="List Table 6 Colorful Accent 4" w:uiPriority="51"/>
+    <w:lsdException w:name="List Table 7 Colorful Accent 4" w:uiPriority="52"/>
+    <w:lsdException w:name="List Table 1 Light Accent 5" w:uiPriority="46"/>
+    <w:lsdException w:name="List Table 2 Accent 5" w:uiPriority="47"/>
+    <w:lsdException w:name="List Table 3 Accent 5" w:uiPriority="48"/>
+    <w:lsdException w:name="List Table 4 Accent 5" w:uiPriority="49"/>
+    <w:lsdException w:name="List Table 5 Dark Accent 5" w:uiPriority="50"/>
+    <w:lsdException w:name="List Table 6 Colorful Accent 5" w:uiPriority="51"/>
+    <w:lsdException w:name="List Table 7 Colorful Accent 5" w:uiPriority="52"/>
+    <w:lsdException w:name="List Table 1 Light Accent 6" w:uiPriority="46"/>
+    <w:lsdException w:name="List Table 2 Accent 6" w:uiPriority="47"/>
+    <w:lsdException w:name="List Table 3 Accent 6" w:uiPriority="48"/>
+    <w:lsdException w:name="List Table 4 Accent 6" w:uiPriority="49"/>
+    <w:lsdException w:name="List Table 5 Dark Accent 6" w:uiPriority="50"/>
+    <w:lsdException w:name="List Table 6 Colorful Accent 6" w:uiPriority="51"/>
+    <w:lsdException w:name="List Table 7 Colorful Accent 6" w:uiPriority="52"/>
   </w:latentStyles>
-  <w:style w:type="paragraph" w:default="1" w:styleId="a">
+  <w:style w:type="paragraph" w:default="1" w:styleId="Normal">
     <w:name w:val="Normal"/>
     <w:qFormat/>
     <w:rsid w:val="00CB6D92"/>
@@ -2585,11 +2748,11 @@
       <w:adjustRightInd w:val="0"/>
     </w:pPr>
   </w:style>
-  <w:style w:type="paragraph" w:styleId="1">
+  <w:style w:type="paragraph" w:styleId="Heading1">
     <w:name w:val="heading 1"/>
-    <w:basedOn w:val="a"/>
-    <w:next w:val="a"/>
-    <w:link w:val="10"/>
+    <w:basedOn w:val="Normal"/>
+    <w:next w:val="Normal"/>
+    <w:link w:val="Heading1Char"/>
     <w:qFormat/>
     <w:rsid w:val="00CB6D92"/>
     <w:pPr>
@@ -2607,13 +2770,13 @@
       <w:szCs w:val="28"/>
     </w:rPr>
   </w:style>
-  <w:style w:type="character" w:default="1" w:styleId="a0">
+  <w:style w:type="character" w:default="1" w:styleId="DefaultParagraphFont">
     <w:name w:val="Default Paragraph Font"/>
     <w:uiPriority w:val="1"/>
     <w:semiHidden/>
     <w:unhideWhenUsed/>
   </w:style>
-  <w:style w:type="table" w:default="1" w:styleId="a1">
+  <w:style w:type="table" w:default="1" w:styleId="TableNormal">
     <w:name w:val="Normal Table"/>
     <w:uiPriority w:val="99"/>
     <w:semiHidden/>
@@ -2628,15 +2791,15 @@
       </w:tblCellMar>
     </w:tblPr>
   </w:style>
-  <w:style w:type="numbering" w:default="1" w:styleId="a2">
+  <w:style w:type="numbering" w:default="1" w:styleId="NoList">
     <w:name w:val="No List"/>
     <w:uiPriority w:val="99"/>
     <w:semiHidden/>
     <w:unhideWhenUsed/>
   </w:style>
-  <w:style w:type="paragraph" w:styleId="a3">
+  <w:style w:type="paragraph" w:styleId="ListParagraph">
     <w:name w:val="List Paragraph"/>
-    <w:basedOn w:val="a"/>
+    <w:basedOn w:val="Normal"/>
     <w:uiPriority w:val="34"/>
     <w:qFormat/>
     <w:rsid w:val="00CB6D92"/>
@@ -2655,10 +2818,10 @@
       <w:szCs w:val="22"/>
     </w:rPr>
   </w:style>
-  <w:style w:type="paragraph" w:customStyle="1" w:styleId="a4">
+  <w:style w:type="paragraph" w:customStyle="1" w:styleId="a">
     <w:name w:val="Введение"/>
-    <w:basedOn w:val="1"/>
-    <w:next w:val="a"/>
+    <w:basedOn w:val="Heading1"/>
+    <w:next w:val="Normal"/>
     <w:qFormat/>
     <w:rsid w:val="00CB6D92"/>
     <w:pPr>
@@ -2679,271 +2842,10 @@
       <w:lang w:eastAsia="en-US"/>
     </w:rPr>
   </w:style>
-  <w:style w:type="character" w:customStyle="1" w:styleId="10">
-    <w:name w:val="Заголовок 1 Знак"/>
-    <w:basedOn w:val="a0"/>
-    <w:link w:val="1"/>
-    <w:rsid w:val="00CB6D92"/>
-    <w:rPr>
-      <w:rFonts w:asciiTheme="majorHAnsi" w:eastAsiaTheme="majorEastAsia" w:hAnsiTheme="majorHAnsi" w:cstheme="majorBidi"/>
-      <w:b/>
-      <w:bCs/>
-      <w:color w:val="365F91" w:themeColor="accent1" w:themeShade="BF"/>
-      <w:sz w:val="28"/>
-      <w:szCs w:val="28"/>
-    </w:rPr>
-  </w:style>
-</w:styles>
-</file>
-
-<file path=word/stylesWithEffects.xml><?xml version="1.0" encoding="utf-8"?>
-<w:styles xmlns:wpc="http://schemas.microsoft.com/office/word/2010/wordprocessingCanvas" xmlns:mc="http://schemas.openxmlformats.org/markup-compatibility/2006" xmlns:o="urn:schemas-microsoft-com:office:office" xmlns:r="http://schemas.openxmlformats.org/officeDocument/2006/relationships" xmlns:m="http://schemas.openxmlformats.org/officeDocument/2006/math" xmlns:v="urn:schemas-microsoft-com:vml" xmlns:wp14="http://schemas.microsoft.com/office/word/2010/wordprocessingDrawing" xmlns:wp="http://schemas.openxmlformats.org/drawingml/2006/wordprocessingDrawing" xmlns:w10="urn:schemas-microsoft-com:office:word" xmlns:w="http://schemas.openxmlformats.org/wordprocessingml/2006/main" xmlns:w14="http://schemas.microsoft.com/office/word/2010/wordml" xmlns:wpg="http://schemas.microsoft.com/office/word/2010/wordprocessingGroup" xmlns:wpi="http://schemas.microsoft.com/office/word/2010/wordprocessingInk" xmlns:wne="http://schemas.microsoft.com/office/word/2006/wordml" xmlns:wps="http://schemas.microsoft.com/office/word/2010/wordprocessingShape" mc:Ignorable="w14 wp14">
-  <w:docDefaults>
-    <w:rPrDefault>
-      <w:rPr>
-        <w:rFonts w:ascii="Times New Roman" w:eastAsia="Times New Roman" w:hAnsi="Times New Roman" w:cs="Times New Roman"/>
-        <w:lang w:val="ru-RU" w:eastAsia="ru-RU" w:bidi="ar-SA"/>
-      </w:rPr>
-    </w:rPrDefault>
-    <w:pPrDefault/>
-  </w:docDefaults>
-  <w:latentStyles w:defLockedState="0" w:defUIPriority="0" w:defSemiHidden="0" w:defUnhideWhenUsed="0" w:defQFormat="0" w:count="267">
-    <w:lsdException w:name="Normal" w:qFormat="1"/>
-    <w:lsdException w:name="heading 1" w:qFormat="1"/>
-    <w:lsdException w:name="heading 2" w:semiHidden="1" w:unhideWhenUsed="1" w:qFormat="1"/>
-    <w:lsdException w:name="heading 3" w:semiHidden="1" w:unhideWhenUsed="1" w:qFormat="1"/>
-    <w:lsdException w:name="heading 4" w:semiHidden="1" w:unhideWhenUsed="1" w:qFormat="1"/>
-    <w:lsdException w:name="heading 5" w:semiHidden="1" w:unhideWhenUsed="1" w:qFormat="1"/>
-    <w:lsdException w:name="heading 6" w:semiHidden="1" w:unhideWhenUsed="1" w:qFormat="1"/>
-    <w:lsdException w:name="heading 7" w:semiHidden="1" w:unhideWhenUsed="1" w:qFormat="1"/>
-    <w:lsdException w:name="heading 8" w:semiHidden="1" w:unhideWhenUsed="1" w:qFormat="1"/>
-    <w:lsdException w:name="heading 9" w:semiHidden="1" w:unhideWhenUsed="1" w:qFormat="1"/>
-    <w:lsdException w:name="caption" w:semiHidden="1" w:unhideWhenUsed="1" w:qFormat="1"/>
-    <w:lsdException w:name="Title" w:qFormat="1"/>
-    <w:lsdException w:name="Subtitle" w:qFormat="1"/>
-    <w:lsdException w:name="Strong" w:qFormat="1"/>
-    <w:lsdException w:name="Emphasis" w:qFormat="1"/>
-    <w:lsdException w:name="Placeholder Text" w:semiHidden="1" w:uiPriority="99"/>
-    <w:lsdException w:name="No Spacing" w:uiPriority="1" w:qFormat="1"/>
-    <w:lsdException w:name="Light Shading" w:uiPriority="60"/>
-    <w:lsdException w:name="Light List" w:uiPriority="61"/>
-    <w:lsdException w:name="Light Grid" w:uiPriority="62"/>
-    <w:lsdException w:name="Medium Shading 1" w:uiPriority="63"/>
-    <w:lsdException w:name="Medium Shading 2" w:uiPriority="64"/>
-    <w:lsdException w:name="Medium List 1" w:uiPriority="65"/>
-    <w:lsdException w:name="Medium List 2" w:uiPriority="66"/>
-    <w:lsdException w:name="Medium Grid 1" w:uiPriority="67"/>
-    <w:lsdException w:name="Medium Grid 2" w:uiPriority="68"/>
-    <w:lsdException w:name="Medium Grid 3" w:uiPriority="69"/>
-    <w:lsdException w:name="Dark List" w:uiPriority="70"/>
-    <w:lsdException w:name="Colorful Shading" w:uiPriority="71"/>
-    <w:lsdException w:name="Colorful List" w:uiPriority="72"/>
-    <w:lsdException w:name="Colorful Grid" w:uiPriority="73"/>
-    <w:lsdException w:name="Light Shading Accent 1" w:uiPriority="60"/>
-    <w:lsdException w:name="Light List Accent 1" w:uiPriority="61"/>
-    <w:lsdException w:name="Light Grid Accent 1" w:uiPriority="62"/>
-    <w:lsdException w:name="Medium Shading 1 Accent 1" w:uiPriority="63"/>
-    <w:lsdException w:name="Medium Shading 2 Accent 1" w:uiPriority="64"/>
-    <w:lsdException w:name="Medium List 1 Accent 1" w:uiPriority="65"/>
-    <w:lsdException w:name="Revision" w:semiHidden="1" w:uiPriority="99"/>
-    <w:lsdException w:name="List Paragraph" w:uiPriority="34" w:qFormat="1"/>
-    <w:lsdException w:name="Quote" w:uiPriority="29" w:qFormat="1"/>
-    <w:lsdException w:name="Intense Quote" w:uiPriority="30" w:qFormat="1"/>
-    <w:lsdException w:name="Medium List 2 Accent 1" w:uiPriority="66"/>
-    <w:lsdException w:name="Medium Grid 1 Accent 1" w:uiPriority="67"/>
-    <w:lsdException w:name="Medium Grid 2 Accent 1" w:uiPriority="68"/>
-    <w:lsdException w:name="Medium Grid 3 Accent 1" w:uiPriority="69"/>
-    <w:lsdException w:name="Dark List Accent 1" w:uiPriority="70"/>
-    <w:lsdException w:name="Colorful Shading Accent 1" w:uiPriority="71"/>
-    <w:lsdException w:name="Colorful List Accent 1" w:uiPriority="72"/>
-    <w:lsdException w:name="Colorful Grid Accent 1" w:uiPriority="73"/>
-    <w:lsdException w:name="Light Shading Accent 2" w:uiPriority="60"/>
-    <w:lsdException w:name="Light List Accent 2" w:uiPriority="61"/>
-    <w:lsdException w:name="Light Grid Accent 2" w:uiPriority="62"/>
-    <w:lsdException w:name="Medium Shading 1 Accent 2" w:uiPriority="63"/>
-    <w:lsdException w:name="Medium Shading 2 Accent 2" w:uiPriority="64"/>
-    <w:lsdException w:name="Medium List 1 Accent 2" w:uiPriority="65"/>
-    <w:lsdException w:name="Medium List 2 Accent 2" w:uiPriority="66"/>
-    <w:lsdException w:name="Medium Grid 1 Accent 2" w:uiPriority="67"/>
-    <w:lsdException w:name="Medium Grid 2 Accent 2" w:uiPriority="68"/>
-    <w:lsdException w:name="Medium Grid 3 Accent 2" w:uiPriority="69"/>
-    <w:lsdException w:name="Dark List Accent 2" w:uiPriority="70"/>
-    <w:lsdException w:name="Colorful Shading Accent 2" w:uiPriority="71"/>
-    <w:lsdException w:name="Colorful List Accent 2" w:uiPriority="72"/>
-    <w:lsdException w:name="Colorful Grid Accent 2" w:uiPriority="73"/>
-    <w:lsdException w:name="Light Shading Accent 3" w:uiPriority="60"/>
-    <w:lsdException w:name="Light List Accent 3" w:uiPriority="61"/>
-    <w:lsdException w:name="Light Grid Accent 3" w:uiPriority="62"/>
-    <w:lsdException w:name="Medium Shading 1 Accent 3" w:uiPriority="63"/>
-    <w:lsdException w:name="Medium Shading 2 Accent 3" w:uiPriority="64"/>
-    <w:lsdException w:name="Medium List 1 Accent 3" w:uiPriority="65"/>
-    <w:lsdException w:name="Medium List 2 Accent 3" w:uiPriority="66"/>
-    <w:lsdException w:name="Medium Grid 1 Accent 3" w:uiPriority="67"/>
-    <w:lsdException w:name="Medium Grid 2 Accent 3" w:uiPriority="68"/>
-    <w:lsdException w:name="Medium Grid 3 Accent 3" w:uiPriority="69"/>
-    <w:lsdException w:name="Dark List Accent 3" w:uiPriority="70"/>
-    <w:lsdException w:name="Colorful Shading Accent 3" w:uiPriority="71"/>
-    <w:lsdException w:name="Colorful List Accent 3" w:uiPriority="72"/>
-    <w:lsdException w:name="Colorful Grid Accent 3" w:uiPriority="73"/>
-    <w:lsdException w:name="Light Shading Accent 4" w:uiPriority="60"/>
-    <w:lsdException w:name="Light List Accent 4" w:uiPriority="61"/>
-    <w:lsdException w:name="Light Grid Accent 4" w:uiPriority="62"/>
-    <w:lsdException w:name="Medium Shading 1 Accent 4" w:uiPriority="63"/>
-    <w:lsdException w:name="Medium Shading 2 Accent 4" w:uiPriority="64"/>
-    <w:lsdException w:name="Medium List 1 Accent 4" w:uiPriority="65"/>
-    <w:lsdException w:name="Medium List 2 Accent 4" w:uiPriority="66"/>
-    <w:lsdException w:name="Medium Grid 1 Accent 4" w:uiPriority="67"/>
-    <w:lsdException w:name="Medium Grid 2 Accent 4" w:uiPriority="68"/>
-    <w:lsdException w:name="Medium Grid 3 Accent 4" w:uiPriority="69"/>
-    <w:lsdException w:name="Dark List Accent 4" w:uiPriority="70"/>
-    <w:lsdException w:name="Colorful Shading Accent 4" w:uiPriority="71"/>
-    <w:lsdException w:name="Colorful List Accent 4" w:uiPriority="72"/>
-    <w:lsdException w:name="Colorful Grid Accent 4" w:uiPriority="73"/>
-    <w:lsdException w:name="Light Shading Accent 5" w:uiPriority="60"/>
-    <w:lsdException w:name="Light List Accent 5" w:uiPriority="61"/>
-    <w:lsdException w:name="Light Grid Accent 5" w:uiPriority="62"/>
-    <w:lsdException w:name="Medium Shading 1 Accent 5" w:uiPriority="63"/>
-    <w:lsdException w:name="Medium Shading 2 Accent 5" w:uiPriority="64"/>
-    <w:lsdException w:name="Medium List 1 Accent 5" w:uiPriority="65"/>
-    <w:lsdException w:name="Medium List 2 Accent 5" w:uiPriority="66"/>
-    <w:lsdException w:name="Medium Grid 1 Accent 5" w:uiPriority="67"/>
-    <w:lsdException w:name="Medium Grid 2 Accent 5" w:uiPriority="68"/>
-    <w:lsdException w:name="Medium Grid 3 Accent 5" w:uiPriority="69"/>
-    <w:lsdException w:name="Dark List Accent 5" w:uiPriority="70"/>
-    <w:lsdException w:name="Colorful Shading Accent 5" w:uiPriority="71"/>
-    <w:lsdException w:name="Colorful List Accent 5" w:uiPriority="72"/>
-    <w:lsdException w:name="Colorful Grid Accent 5" w:uiPriority="73"/>
-    <w:lsdException w:name="Light Shading Accent 6" w:uiPriority="60"/>
-    <w:lsdException w:name="Light List Accent 6" w:uiPriority="61"/>
-    <w:lsdException w:name="Light Grid Accent 6" w:uiPriority="62"/>
-    <w:lsdException w:name="Medium Shading 1 Accent 6" w:uiPriority="63"/>
-    <w:lsdException w:name="Medium Shading 2 Accent 6" w:uiPriority="64"/>
-    <w:lsdException w:name="Medium List 1 Accent 6" w:uiPriority="65"/>
-    <w:lsdException w:name="Medium List 2 Accent 6" w:uiPriority="66"/>
-    <w:lsdException w:name="Medium Grid 1 Accent 6" w:uiPriority="67"/>
-    <w:lsdException w:name="Medium Grid 2 Accent 6" w:uiPriority="68"/>
-    <w:lsdException w:name="Medium Grid 3 Accent 6" w:uiPriority="69"/>
-    <w:lsdException w:name="Dark List Accent 6" w:uiPriority="70"/>
-    <w:lsdException w:name="Colorful Shading Accent 6" w:uiPriority="71"/>
-    <w:lsdException w:name="Colorful List Accent 6" w:uiPriority="72"/>
-    <w:lsdException w:name="Colorful Grid Accent 6" w:uiPriority="73"/>
-    <w:lsdException w:name="Subtle Emphasis" w:uiPriority="19" w:qFormat="1"/>
-    <w:lsdException w:name="Intense Emphasis" w:uiPriority="21" w:qFormat="1"/>
-    <w:lsdException w:name="Subtle Reference" w:uiPriority="31" w:qFormat="1"/>
-    <w:lsdException w:name="Intense Reference" w:uiPriority="32" w:qFormat="1"/>
-    <w:lsdException w:name="Book Title" w:uiPriority="33" w:qFormat="1"/>
-    <w:lsdException w:name="Bibliography" w:semiHidden="1" w:uiPriority="37" w:unhideWhenUsed="1"/>
-    <w:lsdException w:name="TOC Heading" w:semiHidden="1" w:uiPriority="39" w:unhideWhenUsed="1" w:qFormat="1"/>
-  </w:latentStyles>
-  <w:style w:type="paragraph" w:default="1" w:styleId="a">
-    <w:name w:val="Normal"/>
-    <w:qFormat/>
-    <w:rsid w:val="00CB6D92"/>
-    <w:pPr>
-      <w:widowControl w:val="0"/>
-      <w:autoSpaceDE w:val="0"/>
-      <w:autoSpaceDN w:val="0"/>
-      <w:adjustRightInd w:val="0"/>
-    </w:pPr>
-  </w:style>
-  <w:style w:type="paragraph" w:styleId="1">
-    <w:name w:val="heading 1"/>
-    <w:basedOn w:val="a"/>
-    <w:next w:val="a"/>
-    <w:link w:val="10"/>
-    <w:qFormat/>
-    <w:rsid w:val="00CB6D92"/>
-    <w:pPr>
-      <w:keepNext/>
-      <w:keepLines/>
-      <w:spacing w:before="480"/>
-      <w:outlineLvl w:val="0"/>
-    </w:pPr>
-    <w:rPr>
-      <w:rFonts w:asciiTheme="majorHAnsi" w:eastAsiaTheme="majorEastAsia" w:hAnsiTheme="majorHAnsi" w:cstheme="majorBidi"/>
-      <w:b/>
-      <w:bCs/>
-      <w:color w:val="365F91" w:themeColor="accent1" w:themeShade="BF"/>
-      <w:sz w:val="28"/>
-      <w:szCs w:val="28"/>
-    </w:rPr>
-  </w:style>
-  <w:style w:type="character" w:default="1" w:styleId="a0">
-    <w:name w:val="Default Paragraph Font"/>
-    <w:uiPriority w:val="1"/>
-    <w:semiHidden/>
-    <w:unhideWhenUsed/>
-  </w:style>
-  <w:style w:type="table" w:default="1" w:styleId="a1">
-    <w:name w:val="Normal Table"/>
-    <w:uiPriority w:val="99"/>
-    <w:semiHidden/>
-    <w:unhideWhenUsed/>
-    <w:tblPr>
-      <w:tblInd w:w="0" w:type="dxa"/>
-      <w:tblCellMar>
-        <w:top w:w="0" w:type="dxa"/>
-        <w:left w:w="108" w:type="dxa"/>
-        <w:bottom w:w="0" w:type="dxa"/>
-        <w:right w:w="108" w:type="dxa"/>
-      </w:tblCellMar>
-    </w:tblPr>
-  </w:style>
-  <w:style w:type="numbering" w:default="1" w:styleId="a2">
-    <w:name w:val="No List"/>
-    <w:uiPriority w:val="99"/>
-    <w:semiHidden/>
-    <w:unhideWhenUsed/>
-  </w:style>
-  <w:style w:type="paragraph" w:styleId="a3">
-    <w:name w:val="List Paragraph"/>
-    <w:basedOn w:val="a"/>
-    <w:uiPriority w:val="34"/>
-    <w:qFormat/>
-    <w:rsid w:val="00CB6D92"/>
-    <w:pPr>
-      <w:widowControl/>
-      <w:autoSpaceDE/>
-      <w:autoSpaceDN/>
-      <w:adjustRightInd/>
-      <w:spacing w:after="200" w:line="276" w:lineRule="auto"/>
-      <w:ind w:left="720"/>
-      <w:contextualSpacing/>
-    </w:pPr>
-    <w:rPr>
-      <w:rFonts w:ascii="Calibri" w:hAnsi="Calibri"/>
-      <w:sz w:val="22"/>
-      <w:szCs w:val="22"/>
-    </w:rPr>
-  </w:style>
-  <w:style w:type="paragraph" w:customStyle="1" w:styleId="a4">
-    <w:name w:val="Введение"/>
-    <w:basedOn w:val="1"/>
-    <w:next w:val="a"/>
-    <w:qFormat/>
-    <w:rsid w:val="00CB6D92"/>
-    <w:pPr>
-      <w:keepLines w:val="0"/>
-      <w:widowControl/>
-      <w:autoSpaceDE/>
-      <w:autoSpaceDN/>
-      <w:adjustRightInd/>
-      <w:spacing w:before="240" w:after="60" w:line="276" w:lineRule="auto"/>
-      <w:jc w:val="center"/>
-    </w:pPr>
-    <w:rPr>
-      <w:rFonts w:ascii="Cambria" w:eastAsia="Times New Roman" w:hAnsi="Cambria" w:cs="Times New Roman"/>
-      <w:color w:val="auto"/>
-      <w:kern w:val="32"/>
-      <w:sz w:val="32"/>
-      <w:szCs w:val="32"/>
-      <w:lang w:eastAsia="en-US"/>
-    </w:rPr>
-  </w:style>
-  <w:style w:type="character" w:customStyle="1" w:styleId="10">
-    <w:name w:val="Заголовок 1 Знак"/>
-    <w:basedOn w:val="a0"/>
-    <w:link w:val="1"/>
+  <w:style w:type="character" w:customStyle="1" w:styleId="Heading1Char">
+    <w:name w:val="Heading 1 Char"/>
+    <w:basedOn w:val="DefaultParagraphFont"/>
+    <w:link w:val="Heading1"/>
     <w:rsid w:val="00CB6D92"/>
     <w:rPr>
       <w:rFonts w:asciiTheme="majorHAnsi" w:eastAsiaTheme="majorEastAsia" w:hAnsiTheme="majorHAnsi" w:cstheme="majorBidi"/>

--- a/Введение.docx
+++ b/Введение.docx
@@ -233,7 +233,6 @@
           <w:color w:val="000000" w:themeColor="text1"/>
           <w:sz w:val="28"/>
           <w:szCs w:val="28"/>
-          <w:lang w:val="en-US"/>
         </w:rPr>
         <w:t xml:space="preserve"> – </w:t>
       </w:r>
@@ -246,8 +245,6 @@
         </w:rPr>
         <w:t>наборы студентов в группы</w:t>
       </w:r>
-      <w:bookmarkStart w:id="2" w:name="_GoBack"/>
-      <w:bookmarkEnd w:id="2"/>
       <w:r>
         <w:rPr>
           <w:rFonts w:ascii="Times New Roman" w:hAnsi="Times New Roman"/>
@@ -605,7 +602,7 @@
           <w:sz w:val="28"/>
           <w:szCs w:val="28"/>
         </w:rPr>
-        <w:t>В основной части данной пояснительной записки описывается выбор средств проектирования, а также языков программирования, которые необходимы для разработки клиентского приложение системы контроля качества обучения</w:t>
+        <w:t>В основной части пояснительной записки описывается выбор средств проектирования, а также языков программирования, которые необходимы для разработки клиентского приложение системы контроля качества обучения</w:t>
       </w:r>
       <w:r>
         <w:rPr>
@@ -1546,7 +1543,7 @@
           <w:sz w:val="28"/>
           <w:szCs w:val="28"/>
         </w:rPr>
-        <w:t>, которые описаны в данной пояснительно записке. Автоматизированное тестирование в данной работе имеет большое значение, так как после прохождения авто-тестов имеются отчеты о них и их результатах. Для создания отчетов и написания тестов были использованы следующие средства</w:t>
+        <w:t>, которые описаны в пояснительно записке. Автоматизированное тестирование в данной работе имеет большое значение, так как после прохождения авто-тестов имеются отчеты о них и их результатах. Для создания отчетов и написания тестов были использованы следующие средства</w:t>
       </w:r>
       <w:r>
         <w:rPr>
@@ -1881,7 +1878,33 @@
           <w:sz w:val="28"/>
           <w:szCs w:val="28"/>
         </w:rPr>
-        <w:t>В итоге, в данной выпускной квалификационной работе разрабатывается приложение с данными результатами:</w:t>
+        <w:t xml:space="preserve">В итоге, в </w:t>
+      </w:r>
+      <w:bookmarkStart w:id="2" w:name="_GoBack"/>
+      <w:r>
+        <w:rPr>
+          <w:color w:val="000000" w:themeColor="text1"/>
+          <w:sz w:val="28"/>
+          <w:szCs w:val="28"/>
+        </w:rPr>
+        <w:t>рассматриваемой</w:t>
+      </w:r>
+      <w:r>
+        <w:rPr>
+          <w:color w:val="000000" w:themeColor="text1"/>
+          <w:sz w:val="28"/>
+          <w:szCs w:val="28"/>
+        </w:rPr>
+        <w:t xml:space="preserve"> </w:t>
+      </w:r>
+      <w:bookmarkEnd w:id="2"/>
+      <w:r>
+        <w:rPr>
+          <w:color w:val="000000" w:themeColor="text1"/>
+          <w:sz w:val="28"/>
+          <w:szCs w:val="28"/>
+        </w:rPr>
+        <w:t>выпускной квалификационной работе разрабатывается приложение с данными результатами:</w:t>
       </w:r>
     </w:p>
     <w:p>
